--- a/evolution of cybersecurity project.docx
+++ b/evolution of cybersecurity project.docx
@@ -32,54 +32,34 @@
         <w:pStyle w:val="ListParagraph"/>
         <w:numPr>
           <w:ilvl w:val="0"/>
-          <w:numId w:val="9"/>
+          <w:numId w:val="11"/>
         </w:numPr>
+        <w:rPr>
+          <w:rFonts w:ascii="Times New Roman" w:hAnsi="Times New Roman" w:cs="Times New Roman"/>
+          <w:i/>
+          <w:iCs/>
+          <w:noProof/>
+        </w:rPr>
+      </w:pPr>
+      <w:r>
         <w:rPr>
           <w:rFonts w:ascii="Times New Roman" w:hAnsi="Times New Roman" w:cs="Times New Roman"/>
           <w:b/>
           <w:bCs/>
           <w:i/>
           <w:iCs/>
-        </w:rPr>
-      </w:pPr>
-      <w:r>
-        <w:rPr>
-          <w:rFonts w:ascii="Times New Roman" w:hAnsi="Times New Roman" w:cs="Times New Roman"/>
-          <w:b/>
-          <w:bCs/>
-          <w:i/>
-          <w:iCs/>
-        </w:rPr>
-        <w:t>A TIMELINE SHOWCASING THE EVOLUTION OF CYBERSECURITY</w:t>
-      </w:r>
-    </w:p>
-    <w:p>
-      <w:pPr>
-        <w:rPr>
-          <w:rFonts w:ascii="Times New Roman" w:hAnsi="Times New Roman" w:cs="Times New Roman"/>
-        </w:rPr>
-      </w:pPr>
-      <w:r>
-        <w:rPr>
-          <w:rFonts w:ascii="Times New Roman" w:hAnsi="Times New Roman" w:cs="Times New Roman"/>
-          <w:b/>
-          <w:bCs/>
-        </w:rPr>
-        <w:t>1960s ---</w:t>
-      </w:r>
-      <w:r>
-        <w:rPr>
-          <w:rFonts w:ascii="Times New Roman" w:hAnsi="Times New Roman" w:cs="Times New Roman"/>
-        </w:rPr>
-        <w:t>-------</w:t>
-      </w:r>
-      <w:r>
-        <w:rPr>
-          <w:rFonts w:ascii="Times New Roman" w:hAnsi="Times New Roman" w:cs="Times New Roman"/>
-          <w:b/>
-          <w:bCs/>
-        </w:rPr>
-        <w:t>The beginning of cybersecurity</w:t>
+          <w:noProof/>
+        </w:rPr>
+        <w:t xml:space="preserve">1960-1970s. </w:t>
+      </w:r>
+      <w:r>
+        <w:rPr>
+          <w:rFonts w:ascii="Times New Roman" w:hAnsi="Times New Roman" w:cs="Times New Roman"/>
+          <w:i/>
+          <w:iCs/>
+          <w:noProof/>
+        </w:rPr>
+        <w:t>The beginning of computer networks and cyber attacks​</w:t>
       </w:r>
     </w:p>
     <w:p>
@@ -87,17 +67,69 @@
         <w:pStyle w:val="ListParagraph"/>
         <w:numPr>
           <w:ilvl w:val="0"/>
-          <w:numId w:val="1"/>
+          <w:numId w:val="11"/>
         </w:numPr>
         <w:rPr>
           <w:rFonts w:ascii="Times New Roman" w:hAnsi="Times New Roman" w:cs="Times New Roman"/>
-        </w:rPr>
-      </w:pPr>
-      <w:r>
-        <w:rPr>
-          <w:rFonts w:ascii="Times New Roman" w:hAnsi="Times New Roman" w:cs="Times New Roman"/>
-        </w:rPr>
-        <w:t>1960s: the concept of computer security appears with mainframe computers. Passwords are introduced to restrict access.</w:t>
+          <w:b/>
+          <w:bCs/>
+          <w:i/>
+          <w:iCs/>
+          <w:noProof/>
+        </w:rPr>
+      </w:pPr>
+      <w:r>
+        <w:rPr>
+          <w:rFonts w:ascii="Times New Roman" w:hAnsi="Times New Roman" w:cs="Times New Roman"/>
+          <w:b/>
+          <w:bCs/>
+          <w:i/>
+          <w:iCs/>
+          <w:noProof/>
+        </w:rPr>
+        <w:t>1980</w:t>
+      </w:r>
+      <w:r>
+        <w:rPr>
+          <w:rFonts w:ascii="Times New Roman" w:hAnsi="Times New Roman" w:cs="Times New Roman"/>
+          <w:b/>
+          <w:bCs/>
+          <w:i/>
+          <w:iCs/>
+          <w:noProof/>
+        </w:rPr>
+        <w:t>s</w:t>
+      </w:r>
+      <w:r>
+        <w:rPr>
+          <w:rFonts w:ascii="Times New Roman" w:hAnsi="Times New Roman" w:cs="Times New Roman"/>
+          <w:b/>
+          <w:bCs/>
+          <w:i/>
+          <w:iCs/>
+          <w:noProof/>
+        </w:rPr>
+        <w:t xml:space="preserve">- </w:t>
+      </w:r>
+      <w:r>
+        <w:rPr>
+          <w:rFonts w:ascii="Times New Roman" w:hAnsi="Times New Roman" w:cs="Times New Roman"/>
+          <w:i/>
+          <w:iCs/>
+          <w:noProof/>
+        </w:rPr>
+        <w:t>The first firewall technology was developed, allowing organizations to control to their computer networks</w:t>
+      </w:r>
+      <w:r>
+        <w:rPr>
+          <w:rFonts w:ascii="Times New Roman" w:hAnsi="Times New Roman" w:cs="Times New Roman"/>
+          <w:b/>
+          <w:bCs/>
+          <w:i/>
+          <w:iCs/>
+          <w:noProof/>
+        </w:rPr>
+        <w:t>​</w:t>
       </w:r>
     </w:p>
     <w:p>
@@ -105,34 +137,56 @@
         <w:pStyle w:val="ListParagraph"/>
         <w:numPr>
           <w:ilvl w:val="0"/>
-          <w:numId w:val="1"/>
+          <w:numId w:val="11"/>
         </w:numPr>
         <w:rPr>
           <w:rFonts w:ascii="Times New Roman" w:hAnsi="Times New Roman" w:cs="Times New Roman"/>
-        </w:rPr>
-      </w:pPr>
-      <w:r>
-        <w:rPr>
-          <w:rFonts w:ascii="Times New Roman" w:hAnsi="Times New Roman" w:cs="Times New Roman"/>
-        </w:rPr>
-        <w:t>1967: The first conference on computer security was held to discuss potential threats to emerging networks.</w:t>
-      </w:r>
-    </w:p>
-    <w:p>
-      <w:pPr>
+          <w:i/>
+          <w:iCs/>
+          <w:noProof/>
+        </w:rPr>
+      </w:pPr>
+      <w:r>
         <w:rPr>
           <w:rFonts w:ascii="Times New Roman" w:hAnsi="Times New Roman" w:cs="Times New Roman"/>
           <w:b/>
           <w:bCs/>
-        </w:rPr>
-      </w:pPr>
+          <w:i/>
+          <w:iCs/>
+          <w:noProof/>
+        </w:rPr>
+        <w:t>1990</w:t>
+      </w:r>
       <w:r>
         <w:rPr>
           <w:rFonts w:ascii="Times New Roman" w:hAnsi="Times New Roman" w:cs="Times New Roman"/>
           <w:b/>
           <w:bCs/>
-        </w:rPr>
-        <w:t>1970s----------Early Cyber Threats</w:t>
+          <w:i/>
+          <w:iCs/>
+          <w:noProof/>
+        </w:rPr>
+        <w:t>s</w:t>
+      </w:r>
+      <w:r>
+        <w:rPr>
+          <w:rFonts w:ascii="Times New Roman" w:hAnsi="Times New Roman" w:cs="Times New Roman"/>
+          <w:b/>
+          <w:bCs/>
+          <w:i/>
+          <w:iCs/>
+          <w:noProof/>
+        </w:rPr>
+        <w:t>-</w:t>
+      </w:r>
+      <w:r>
+        <w:rPr>
+          <w:rFonts w:ascii="Times New Roman" w:hAnsi="Times New Roman" w:cs="Times New Roman"/>
+          <w:i/>
+          <w:iCs/>
+          <w:noProof/>
+        </w:rPr>
+        <w:t>The rise of the internet, increased use of computer networks led to increase in cyber attacks​</w:t>
       </w:r>
     </w:p>
     <w:p>
@@ -140,31 +194,69 @@
         <w:pStyle w:val="ListParagraph"/>
         <w:numPr>
           <w:ilvl w:val="0"/>
-          <w:numId w:val="2"/>
+          <w:numId w:val="11"/>
         </w:numPr>
-        <w:rPr>
-          <w:rFonts w:ascii="Times New Roman" w:hAnsi="Times New Roman" w:cs="Times New Roman"/>
-        </w:rPr>
-      </w:pPr>
-      <w:r>
-        <w:rPr>
-          <w:rFonts w:ascii="Times New Roman" w:hAnsi="Times New Roman" w:cs="Times New Roman"/>
-        </w:rPr>
-        <w:t xml:space="preserve">1971: The first known computer virus, </w:t>
-      </w:r>
-      <w:r>
         <w:rPr>
           <w:rFonts w:ascii="Times New Roman" w:hAnsi="Times New Roman" w:cs="Times New Roman"/>
           <w:b/>
           <w:bCs/>
-        </w:rPr>
-        <w:t>creepe</w:t>
-      </w:r>
-      <w:r>
-        <w:rPr>
-          <w:rFonts w:ascii="Times New Roman" w:hAnsi="Times New Roman" w:cs="Times New Roman"/>
-        </w:rPr>
-        <w:t>r, was created as an experiment, displaying message as “IAM THE CREEPER. CATCH ME IF YOU CAN”</w:t>
+          <w:i/>
+          <w:iCs/>
+          <w:noProof/>
+        </w:rPr>
+      </w:pPr>
+      <w:r>
+        <w:rPr>
+          <w:rFonts w:ascii="Times New Roman" w:hAnsi="Times New Roman" w:cs="Times New Roman"/>
+          <w:b/>
+          <w:bCs/>
+          <w:i/>
+          <w:iCs/>
+          <w:noProof/>
+        </w:rPr>
+        <w:t>2000</w:t>
+      </w:r>
+      <w:r>
+        <w:rPr>
+          <w:rFonts w:ascii="Times New Roman" w:hAnsi="Times New Roman" w:cs="Times New Roman"/>
+          <w:b/>
+          <w:bCs/>
+          <w:i/>
+          <w:iCs/>
+          <w:noProof/>
+        </w:rPr>
+        <w:t>s</w:t>
+      </w:r>
+      <w:r>
+        <w:rPr>
+          <w:rFonts w:ascii="Times New Roman" w:hAnsi="Times New Roman" w:cs="Times New Roman"/>
+          <w:b/>
+          <w:bCs/>
+          <w:i/>
+          <w:iCs/>
+          <w:noProof/>
+        </w:rPr>
+        <w:t>-</w:t>
+      </w:r>
+      <w:r>
+        <w:rPr>
+          <w:rFonts w:ascii="Times New Roman" w:hAnsi="Times New Roman" w:cs="Times New Roman"/>
+          <w:i/>
+          <w:iCs/>
+          <w:noProof/>
+        </w:rPr>
+        <w:t>The advent of world wide web which led to a significant increase in cyber attacks</w:t>
+      </w:r>
+      <w:r>
+        <w:rPr>
+          <w:rFonts w:ascii="Times New Roman" w:hAnsi="Times New Roman" w:cs="Times New Roman"/>
+          <w:b/>
+          <w:bCs/>
+          <w:i/>
+          <w:iCs/>
+          <w:noProof/>
+        </w:rPr>
+        <w:t>​</w:t>
       </w:r>
     </w:p>
     <w:p>
@@ -172,17 +264,56 @@
         <w:pStyle w:val="ListParagraph"/>
         <w:numPr>
           <w:ilvl w:val="0"/>
-          <w:numId w:val="2"/>
+          <w:numId w:val="11"/>
         </w:numPr>
         <w:rPr>
           <w:rFonts w:ascii="Times New Roman" w:hAnsi="Times New Roman" w:cs="Times New Roman"/>
-        </w:rPr>
-      </w:pPr>
-      <w:r>
-        <w:rPr>
-          <w:rFonts w:ascii="Times New Roman" w:hAnsi="Times New Roman" w:cs="Times New Roman"/>
-        </w:rPr>
-        <w:t>1972: The first antivirus program, called “REAPER” was created to remove Creeper</w:t>
+          <w:i/>
+          <w:iCs/>
+          <w:noProof/>
+        </w:rPr>
+      </w:pPr>
+      <w:r>
+        <w:rPr>
+          <w:rFonts w:ascii="Times New Roman" w:hAnsi="Times New Roman" w:cs="Times New Roman"/>
+          <w:b/>
+          <w:bCs/>
+          <w:i/>
+          <w:iCs/>
+          <w:noProof/>
+        </w:rPr>
+        <w:t>2010</w:t>
+      </w:r>
+      <w:r>
+        <w:rPr>
+          <w:rFonts w:ascii="Times New Roman" w:hAnsi="Times New Roman" w:cs="Times New Roman"/>
+          <w:b/>
+          <w:bCs/>
+          <w:i/>
+          <w:iCs/>
+          <w:noProof/>
+        </w:rPr>
+        <w:t>s</w:t>
+      </w:r>
+      <w:r>
+        <w:rPr>
+          <w:rFonts w:ascii="Times New Roman" w:hAnsi="Times New Roman" w:cs="Times New Roman"/>
+          <w:b/>
+          <w:bCs/>
+          <w:i/>
+          <w:iCs/>
+          <w:noProof/>
+        </w:rPr>
+        <w:t xml:space="preserve">- </w:t>
+      </w:r>
+      <w:r>
+        <w:rPr>
+          <w:rFonts w:ascii="Times New Roman" w:hAnsi="Times New Roman" w:cs="Times New Roman"/>
+          <w:i/>
+          <w:iCs/>
+          <w:noProof/>
+        </w:rPr>
+        <w:t>Advanced tactics such as phishing, spear-phishing and ransomware to steal sensitive data and extort money from their victims​</w:t>
       </w:r>
     </w:p>
     <w:p>
@@ -190,849 +321,85 @@
         <w:pStyle w:val="ListParagraph"/>
         <w:numPr>
           <w:ilvl w:val="0"/>
-          <w:numId w:val="2"/>
+          <w:numId w:val="11"/>
         </w:numPr>
         <w:rPr>
           <w:rFonts w:ascii="Times New Roman" w:hAnsi="Times New Roman" w:cs="Times New Roman"/>
-        </w:rPr>
-      </w:pPr>
-      <w:r>
-        <w:rPr>
-          <w:rFonts w:ascii="Times New Roman" w:hAnsi="Times New Roman" w:cs="Times New Roman"/>
-        </w:rPr>
-        <w:t>1976: Whitfield Diffie and Martin Hellman developed public-key cryptography, which revolutionized secure connection</w:t>
+          <w:b/>
+          <w:bCs/>
+          <w:i/>
+          <w:iCs/>
+          <w:noProof/>
+        </w:rPr>
+      </w:pPr>
+      <w:r>
+        <w:rPr>
+          <w:rFonts w:ascii="Times New Roman" w:hAnsi="Times New Roman" w:cs="Times New Roman"/>
+          <w:b/>
+          <w:bCs/>
+          <w:i/>
+          <w:iCs/>
+          <w:noProof/>
+        </w:rPr>
+        <w:t>2020</w:t>
+      </w:r>
+      <w:r>
+        <w:rPr>
+          <w:rFonts w:ascii="Times New Roman" w:hAnsi="Times New Roman" w:cs="Times New Roman"/>
+          <w:b/>
+          <w:bCs/>
+          <w:i/>
+          <w:iCs/>
+          <w:noProof/>
+        </w:rPr>
+        <w:t>s</w:t>
+      </w:r>
+      <w:r>
+        <w:rPr>
+          <w:rFonts w:ascii="Times New Roman" w:hAnsi="Times New Roman" w:cs="Times New Roman"/>
+          <w:b/>
+          <w:bCs/>
+          <w:i/>
+          <w:iCs/>
+          <w:noProof/>
+        </w:rPr>
+        <w:t xml:space="preserve">- </w:t>
+      </w:r>
+      <w:r>
+        <w:rPr>
+          <w:rFonts w:ascii="Times New Roman" w:hAnsi="Times New Roman" w:cs="Times New Roman"/>
+          <w:i/>
+          <w:iCs/>
+          <w:noProof/>
+        </w:rPr>
+        <w:t>Development of advanced technologies such as ai playing a major role in the fight against cyber attacks.​</w:t>
       </w:r>
     </w:p>
     <w:p>
       <w:pPr>
+        <w:pStyle w:val="ListParagraph"/>
         <w:rPr>
           <w:rFonts w:ascii="Times New Roman" w:hAnsi="Times New Roman" w:cs="Times New Roman"/>
           <w:b/>
           <w:bCs/>
-        </w:rPr>
-      </w:pPr>
-      <w:r>
+          <w:i/>
+          <w:iCs/>
+          <w:noProof/>
+        </w:rPr>
+      </w:pPr>
+    </w:p>
+    <w:p>
+      <w:pPr>
+        <w:ind w:left="360"/>
         <w:rPr>
           <w:rFonts w:ascii="Times New Roman" w:hAnsi="Times New Roman" w:cs="Times New Roman"/>
           <w:b/>
           <w:bCs/>
-        </w:rPr>
-        <w:t>1980s--------- Rise of Malware&amp; Cybercrime</w:t>
-      </w:r>
-    </w:p>
-    <w:p>
-      <w:pPr>
-        <w:pStyle w:val="ListParagraph"/>
-        <w:numPr>
-          <w:ilvl w:val="0"/>
-          <w:numId w:val="3"/>
-        </w:numPr>
-        <w:rPr>
-          <w:rFonts w:ascii="Times New Roman" w:hAnsi="Times New Roman" w:cs="Times New Roman"/>
-        </w:rPr>
-      </w:pPr>
-      <w:r>
-        <w:rPr>
-          <w:rFonts w:ascii="Times New Roman" w:hAnsi="Times New Roman" w:cs="Times New Roman"/>
-        </w:rPr>
-        <w:t xml:space="preserve">1983: the term </w:t>
-      </w:r>
-      <w:r>
-        <w:rPr>
-          <w:rFonts w:ascii="Times New Roman" w:hAnsi="Times New Roman" w:cs="Times New Roman"/>
-          <w:b/>
-          <w:bCs/>
-        </w:rPr>
-        <w:t>computer virus</w:t>
-      </w:r>
-      <w:r>
-        <w:rPr>
-          <w:rFonts w:ascii="Times New Roman" w:hAnsi="Times New Roman" w:cs="Times New Roman"/>
-        </w:rPr>
-        <w:t xml:space="preserve"> was coined by Fred Cohen</w:t>
-      </w:r>
-    </w:p>
-    <w:p>
-      <w:pPr>
-        <w:pStyle w:val="ListParagraph"/>
-        <w:numPr>
-          <w:ilvl w:val="0"/>
-          <w:numId w:val="3"/>
-        </w:numPr>
-        <w:rPr>
-          <w:rFonts w:ascii="Times New Roman" w:hAnsi="Times New Roman" w:cs="Times New Roman"/>
-        </w:rPr>
-      </w:pPr>
-      <w:r>
-        <w:rPr>
-          <w:rFonts w:ascii="Times New Roman" w:hAnsi="Times New Roman" w:cs="Times New Roman"/>
-        </w:rPr>
-        <w:t xml:space="preserve">1986: the </w:t>
-      </w:r>
-      <w:r>
-        <w:rPr>
-          <w:rFonts w:ascii="Times New Roman" w:hAnsi="Times New Roman" w:cs="Times New Roman"/>
-          <w:b/>
-          <w:bCs/>
-        </w:rPr>
-        <w:t>Computer Fraud and Abuse Act (CFAA)</w:t>
-      </w:r>
-      <w:r>
-        <w:rPr>
-          <w:rFonts w:ascii="Times New Roman" w:hAnsi="Times New Roman" w:cs="Times New Roman"/>
-        </w:rPr>
-        <w:t xml:space="preserve"> was enacted in the U.S to address unauthorized access to computer</w:t>
-      </w:r>
-    </w:p>
-    <w:p>
-      <w:pPr>
-        <w:pStyle w:val="ListParagraph"/>
-        <w:numPr>
-          <w:ilvl w:val="0"/>
-          <w:numId w:val="3"/>
-        </w:numPr>
-        <w:rPr>
-          <w:rFonts w:ascii="Times New Roman" w:hAnsi="Times New Roman" w:cs="Times New Roman"/>
-        </w:rPr>
-      </w:pPr>
-      <w:r>
-        <w:rPr>
-          <w:rFonts w:ascii="Times New Roman" w:hAnsi="Times New Roman" w:cs="Times New Roman"/>
-        </w:rPr>
-        <w:t xml:space="preserve">1988: the </w:t>
-      </w:r>
-      <w:r>
-        <w:rPr>
-          <w:rFonts w:ascii="Times New Roman" w:hAnsi="Times New Roman" w:cs="Times New Roman"/>
-          <w:b/>
-          <w:bCs/>
-        </w:rPr>
-        <w:t>Morris worm</w:t>
-      </w:r>
-      <w:r>
-        <w:rPr>
-          <w:rFonts w:ascii="Times New Roman" w:hAnsi="Times New Roman" w:cs="Times New Roman"/>
-        </w:rPr>
-        <w:t>, one of the first major worms, spreads across early internet, causing significant damage</w:t>
-      </w:r>
-    </w:p>
-    <w:p>
-      <w:pPr>
-        <w:rPr>
-          <w:rFonts w:ascii="Times New Roman" w:hAnsi="Times New Roman" w:cs="Times New Roman"/>
-          <w:b/>
-          <w:bCs/>
-        </w:rPr>
-      </w:pPr>
-      <w:r>
-        <w:rPr>
-          <w:rFonts w:ascii="Times New Roman" w:hAnsi="Times New Roman" w:cs="Times New Roman"/>
-          <w:b/>
-          <w:bCs/>
-        </w:rPr>
-        <w:t>1990s---------- The Internet Boom &amp;New Threats</w:t>
-      </w:r>
-    </w:p>
-    <w:p>
-      <w:pPr>
-        <w:pStyle w:val="ListParagraph"/>
-        <w:numPr>
-          <w:ilvl w:val="0"/>
-          <w:numId w:val="4"/>
-        </w:numPr>
-        <w:rPr>
-          <w:rFonts w:ascii="Times New Roman" w:hAnsi="Times New Roman" w:cs="Times New Roman"/>
-        </w:rPr>
-      </w:pPr>
-      <w:r>
-        <w:rPr>
-          <w:rFonts w:ascii="Times New Roman" w:hAnsi="Times New Roman" w:cs="Times New Roman"/>
-        </w:rPr>
-        <w:t xml:space="preserve">1991: the first commercial </w:t>
-      </w:r>
-      <w:r>
-        <w:rPr>
-          <w:rFonts w:ascii="Times New Roman" w:hAnsi="Times New Roman" w:cs="Times New Roman"/>
-          <w:b/>
-          <w:bCs/>
-        </w:rPr>
-        <w:t>antivirus</w:t>
-      </w:r>
-      <w:r>
-        <w:rPr>
-          <w:rFonts w:ascii="Times New Roman" w:hAnsi="Times New Roman" w:cs="Times New Roman"/>
-        </w:rPr>
-        <w:t xml:space="preserve"> software was released</w:t>
-      </w:r>
-    </w:p>
-    <w:p>
-      <w:pPr>
-        <w:pStyle w:val="ListParagraph"/>
-        <w:numPr>
-          <w:ilvl w:val="0"/>
-          <w:numId w:val="4"/>
-        </w:numPr>
-        <w:rPr>
-          <w:rFonts w:ascii="Times New Roman" w:hAnsi="Times New Roman" w:cs="Times New Roman"/>
-        </w:rPr>
-      </w:pPr>
-      <w:r>
-        <w:rPr>
-          <w:rFonts w:ascii="Times New Roman" w:hAnsi="Times New Roman" w:cs="Times New Roman"/>
-        </w:rPr>
-        <w:t xml:space="preserve">1994: the first </w:t>
-      </w:r>
-      <w:r>
-        <w:rPr>
-          <w:rFonts w:ascii="Times New Roman" w:hAnsi="Times New Roman" w:cs="Times New Roman"/>
-          <w:b/>
-          <w:bCs/>
-        </w:rPr>
-        <w:t>phishing attack</w:t>
-      </w:r>
-      <w:r>
-        <w:rPr>
-          <w:rFonts w:ascii="Times New Roman" w:hAnsi="Times New Roman" w:cs="Times New Roman"/>
-        </w:rPr>
-        <w:t xml:space="preserve"> was recorded</w:t>
-      </w:r>
-    </w:p>
-    <w:p>
-      <w:pPr>
-        <w:pStyle w:val="ListParagraph"/>
-        <w:numPr>
-          <w:ilvl w:val="0"/>
-          <w:numId w:val="4"/>
-        </w:numPr>
-        <w:rPr>
-          <w:rFonts w:ascii="Times New Roman" w:hAnsi="Times New Roman" w:cs="Times New Roman"/>
-        </w:rPr>
-      </w:pPr>
-      <w:r>
-        <w:rPr>
-          <w:rFonts w:ascii="Times New Roman" w:hAnsi="Times New Roman" w:cs="Times New Roman"/>
-        </w:rPr>
-        <w:t xml:space="preserve">1995: </w:t>
-      </w:r>
-      <w:r>
-        <w:rPr>
-          <w:rFonts w:ascii="Times New Roman" w:hAnsi="Times New Roman" w:cs="Times New Roman"/>
-          <w:b/>
-          <w:bCs/>
-        </w:rPr>
-        <w:t>JavaScript</w:t>
-      </w:r>
-      <w:r>
-        <w:rPr>
-          <w:rFonts w:ascii="Times New Roman" w:hAnsi="Times New Roman" w:cs="Times New Roman"/>
-        </w:rPr>
-        <w:t xml:space="preserve"> was introduced, later leading to web-based cyber threats</w:t>
-      </w:r>
-    </w:p>
-    <w:p>
-      <w:pPr>
-        <w:pStyle w:val="ListParagraph"/>
-        <w:numPr>
-          <w:ilvl w:val="0"/>
-          <w:numId w:val="4"/>
-        </w:numPr>
-        <w:rPr>
-          <w:rFonts w:ascii="Times New Roman" w:hAnsi="Times New Roman" w:cs="Times New Roman"/>
-        </w:rPr>
-      </w:pPr>
-      <w:r>
-        <w:rPr>
-          <w:rFonts w:ascii="Times New Roman" w:hAnsi="Times New Roman" w:cs="Times New Roman"/>
-        </w:rPr>
-        <w:t xml:space="preserve">1999: the </w:t>
-      </w:r>
-      <w:r>
-        <w:rPr>
-          <w:rFonts w:ascii="Times New Roman" w:hAnsi="Times New Roman" w:cs="Times New Roman"/>
-          <w:b/>
-          <w:bCs/>
-        </w:rPr>
-        <w:t>melissa virus</w:t>
-      </w:r>
-      <w:r>
-        <w:rPr>
-          <w:rFonts w:ascii="Times New Roman" w:hAnsi="Times New Roman" w:cs="Times New Roman"/>
-        </w:rPr>
-        <w:t xml:space="preserve"> spreads through email attachments, causing widespread infections.</w:t>
-      </w:r>
-    </w:p>
-    <w:p>
-      <w:pPr>
-        <w:rPr>
-          <w:rFonts w:ascii="Times New Roman" w:hAnsi="Times New Roman" w:cs="Times New Roman"/>
-        </w:rPr>
-      </w:pPr>
-    </w:p>
-    <w:p>
-      <w:pPr>
-        <w:rPr>
-          <w:rFonts w:ascii="Times New Roman" w:hAnsi="Times New Roman" w:cs="Times New Roman"/>
-          <w:b/>
-          <w:bCs/>
-        </w:rPr>
-      </w:pPr>
-      <w:r>
-        <w:rPr>
-          <w:rFonts w:ascii="Times New Roman" w:hAnsi="Times New Roman" w:cs="Times New Roman"/>
-          <w:b/>
-          <w:bCs/>
-        </w:rPr>
-        <w:t>2000s---------Cyber &amp; Nation-State Attacks</w:t>
-      </w:r>
-    </w:p>
-    <w:p>
-      <w:pPr>
-        <w:pStyle w:val="ListParagraph"/>
-        <w:numPr>
-          <w:ilvl w:val="0"/>
-          <w:numId w:val="5"/>
-        </w:numPr>
-        <w:rPr>
-          <w:rFonts w:ascii="Times New Roman" w:hAnsi="Times New Roman" w:cs="Times New Roman"/>
-        </w:rPr>
-      </w:pPr>
-      <w:r>
-        <w:rPr>
-          <w:rFonts w:ascii="Times New Roman" w:hAnsi="Times New Roman" w:cs="Times New Roman"/>
-        </w:rPr>
-        <w:t xml:space="preserve">2000: the </w:t>
-      </w:r>
-      <w:r>
-        <w:rPr>
-          <w:rFonts w:ascii="Times New Roman" w:hAnsi="Times New Roman" w:cs="Times New Roman"/>
-          <w:b/>
-          <w:bCs/>
-        </w:rPr>
-        <w:t>ILOVEYOU</w:t>
-      </w:r>
-      <w:r>
-        <w:rPr>
-          <w:rFonts w:ascii="Times New Roman" w:hAnsi="Times New Roman" w:cs="Times New Roman"/>
-        </w:rPr>
-        <w:t xml:space="preserve"> worm infected millions of computers via email</w:t>
-      </w:r>
-    </w:p>
-    <w:p>
-      <w:pPr>
-        <w:pStyle w:val="ListParagraph"/>
-        <w:numPr>
-          <w:ilvl w:val="0"/>
-          <w:numId w:val="5"/>
-        </w:numPr>
-        <w:rPr>
-          <w:rFonts w:ascii="Times New Roman" w:hAnsi="Times New Roman" w:cs="Times New Roman"/>
-        </w:rPr>
-      </w:pPr>
-      <w:r>
-        <w:rPr>
-          <w:rFonts w:ascii="Times New Roman" w:hAnsi="Times New Roman" w:cs="Times New Roman"/>
-        </w:rPr>
-        <w:t xml:space="preserve">2001: the code </w:t>
-      </w:r>
-      <w:r>
-        <w:rPr>
-          <w:rFonts w:ascii="Times New Roman" w:hAnsi="Times New Roman" w:cs="Times New Roman"/>
-          <w:b/>
-          <w:bCs/>
-        </w:rPr>
-        <w:t>red worm</w:t>
-      </w:r>
-      <w:r>
-        <w:rPr>
-          <w:rFonts w:ascii="Times New Roman" w:hAnsi="Times New Roman" w:cs="Times New Roman"/>
-        </w:rPr>
-        <w:t xml:space="preserve"> attacked Microsoft web servers</w:t>
-      </w:r>
-    </w:p>
-    <w:p>
-      <w:pPr>
-        <w:pStyle w:val="ListParagraph"/>
-        <w:numPr>
-          <w:ilvl w:val="0"/>
-          <w:numId w:val="5"/>
-        </w:numPr>
-        <w:rPr>
-          <w:rFonts w:ascii="Times New Roman" w:hAnsi="Times New Roman" w:cs="Times New Roman"/>
-        </w:rPr>
-      </w:pPr>
-      <w:r>
-        <w:rPr>
-          <w:rFonts w:ascii="Times New Roman" w:hAnsi="Times New Roman" w:cs="Times New Roman"/>
-        </w:rPr>
-        <w:t xml:space="preserve">2003: the </w:t>
-      </w:r>
-      <w:r>
-        <w:rPr>
-          <w:rFonts w:ascii="Times New Roman" w:hAnsi="Times New Roman" w:cs="Times New Roman"/>
-          <w:b/>
-          <w:bCs/>
-        </w:rPr>
-        <w:t>SQL slammer worm</w:t>
-      </w:r>
-      <w:r>
-        <w:rPr>
-          <w:rFonts w:ascii="Times New Roman" w:hAnsi="Times New Roman" w:cs="Times New Roman"/>
-        </w:rPr>
-        <w:t xml:space="preserve"> caused global internet slowdowns</w:t>
-      </w:r>
-    </w:p>
-    <w:p>
-      <w:pPr>
-        <w:pStyle w:val="ListParagraph"/>
-        <w:numPr>
-          <w:ilvl w:val="0"/>
-          <w:numId w:val="5"/>
-        </w:numPr>
-        <w:rPr>
-          <w:rFonts w:ascii="Times New Roman" w:hAnsi="Times New Roman" w:cs="Times New Roman"/>
-        </w:rPr>
-      </w:pPr>
-      <w:r>
-        <w:rPr>
-          <w:rFonts w:ascii="Times New Roman" w:hAnsi="Times New Roman" w:cs="Times New Roman"/>
-        </w:rPr>
-        <w:t xml:space="preserve">2007: </w:t>
-      </w:r>
-      <w:r>
-        <w:rPr>
-          <w:rFonts w:ascii="Times New Roman" w:hAnsi="Times New Roman" w:cs="Times New Roman"/>
-          <w:b/>
-          <w:bCs/>
-        </w:rPr>
-        <w:t>operation Aurora</w:t>
-      </w:r>
-      <w:r>
-        <w:rPr>
-          <w:rFonts w:ascii="Times New Roman" w:hAnsi="Times New Roman" w:cs="Times New Roman"/>
-        </w:rPr>
-        <w:t>, a sophisticated cyber-attack on major companies like google, raises concerns about corporate espionage</w:t>
-      </w:r>
-    </w:p>
-    <w:p>
-      <w:pPr>
-        <w:pStyle w:val="ListParagraph"/>
-        <w:numPr>
-          <w:ilvl w:val="0"/>
-          <w:numId w:val="5"/>
-        </w:numPr>
-        <w:rPr>
-          <w:rFonts w:ascii="Times New Roman" w:hAnsi="Times New Roman" w:cs="Times New Roman"/>
-        </w:rPr>
-      </w:pPr>
-      <w:r>
-        <w:rPr>
-          <w:rFonts w:ascii="Times New Roman" w:hAnsi="Times New Roman" w:cs="Times New Roman"/>
-        </w:rPr>
-        <w:t xml:space="preserve">2009: the </w:t>
-      </w:r>
-      <w:r>
-        <w:rPr>
-          <w:rFonts w:ascii="Times New Roman" w:hAnsi="Times New Roman" w:cs="Times New Roman"/>
-          <w:b/>
-          <w:bCs/>
-        </w:rPr>
-        <w:t>Stuxnet worm</w:t>
-      </w:r>
-      <w:r>
-        <w:rPr>
-          <w:rFonts w:ascii="Times New Roman" w:hAnsi="Times New Roman" w:cs="Times New Roman"/>
-        </w:rPr>
-        <w:t xml:space="preserve"> was discovered, marking one of the first cyber weapons targeting industrial control systems</w:t>
-      </w:r>
-    </w:p>
-    <w:p>
-      <w:pPr>
-        <w:rPr>
-          <w:rFonts w:ascii="Times New Roman" w:hAnsi="Times New Roman" w:cs="Times New Roman"/>
-          <w:b/>
-          <w:bCs/>
-        </w:rPr>
-      </w:pPr>
-      <w:r>
-        <w:rPr>
-          <w:rFonts w:ascii="Times New Roman" w:hAnsi="Times New Roman" w:cs="Times New Roman"/>
-          <w:b/>
-          <w:bCs/>
-        </w:rPr>
-        <w:t>2010s----------Ransomware &amp;Advanced Threats</w:t>
-      </w:r>
-    </w:p>
-    <w:p>
-      <w:pPr>
-        <w:pStyle w:val="ListParagraph"/>
-        <w:numPr>
-          <w:ilvl w:val="0"/>
-          <w:numId w:val="6"/>
-        </w:numPr>
-        <w:rPr>
-          <w:rFonts w:ascii="Times New Roman" w:hAnsi="Times New Roman" w:cs="Times New Roman"/>
-        </w:rPr>
-      </w:pPr>
-      <w:r>
-        <w:rPr>
-          <w:rFonts w:ascii="Times New Roman" w:hAnsi="Times New Roman" w:cs="Times New Roman"/>
-        </w:rPr>
-        <w:t xml:space="preserve">2013: the </w:t>
-      </w:r>
-      <w:r>
-        <w:rPr>
-          <w:rFonts w:ascii="Times New Roman" w:hAnsi="Times New Roman" w:cs="Times New Roman"/>
-          <w:b/>
-          <w:bCs/>
-        </w:rPr>
-        <w:t>yahoo data breach</w:t>
-      </w:r>
-      <w:r>
-        <w:rPr>
-          <w:rFonts w:ascii="Times New Roman" w:hAnsi="Times New Roman" w:cs="Times New Roman"/>
-        </w:rPr>
-        <w:t xml:space="preserve"> exposed three billion accounts, one of the largest breaches in history</w:t>
-      </w:r>
-    </w:p>
-    <w:p>
-      <w:pPr>
-        <w:pStyle w:val="ListParagraph"/>
-        <w:numPr>
-          <w:ilvl w:val="0"/>
-          <w:numId w:val="6"/>
-        </w:numPr>
-        <w:rPr>
-          <w:rFonts w:ascii="Times New Roman" w:hAnsi="Times New Roman" w:cs="Times New Roman"/>
-        </w:rPr>
-      </w:pPr>
-      <w:r>
-        <w:rPr>
-          <w:rFonts w:ascii="Times New Roman" w:hAnsi="Times New Roman" w:cs="Times New Roman"/>
-        </w:rPr>
-        <w:t xml:space="preserve">2014: </w:t>
-      </w:r>
-      <w:r>
-        <w:rPr>
-          <w:rFonts w:ascii="Times New Roman" w:hAnsi="Times New Roman" w:cs="Times New Roman"/>
-          <w:b/>
-          <w:bCs/>
-        </w:rPr>
-        <w:t>Sony pictures hack</w:t>
-      </w:r>
-      <w:r>
-        <w:rPr>
-          <w:rFonts w:ascii="Times New Roman" w:hAnsi="Times New Roman" w:cs="Times New Roman"/>
-        </w:rPr>
-        <w:t xml:space="preserve"> allegedly by North Korea, leaked sensitive data</w:t>
-      </w:r>
-    </w:p>
-    <w:p>
-      <w:pPr>
-        <w:pStyle w:val="ListParagraph"/>
-        <w:numPr>
-          <w:ilvl w:val="0"/>
-          <w:numId w:val="6"/>
-        </w:numPr>
-        <w:rPr>
-          <w:rFonts w:ascii="Times New Roman" w:hAnsi="Times New Roman" w:cs="Times New Roman"/>
-        </w:rPr>
-      </w:pPr>
-      <w:r>
-        <w:rPr>
-          <w:rFonts w:ascii="Times New Roman" w:hAnsi="Times New Roman" w:cs="Times New Roman"/>
-        </w:rPr>
-        <w:t xml:space="preserve">2016: the </w:t>
-      </w:r>
-      <w:r>
-        <w:rPr>
-          <w:rFonts w:ascii="Times New Roman" w:hAnsi="Times New Roman" w:cs="Times New Roman"/>
-          <w:b/>
-          <w:bCs/>
-        </w:rPr>
-        <w:t>Mirai botnet</w:t>
-      </w:r>
-      <w:r>
-        <w:rPr>
-          <w:rFonts w:ascii="Times New Roman" w:hAnsi="Times New Roman" w:cs="Times New Roman"/>
-        </w:rPr>
-        <w:t xml:space="preserve"> launched massive DDOS attacks, disrupting major websites</w:t>
-      </w:r>
-    </w:p>
-    <w:p>
-      <w:pPr>
-        <w:pStyle w:val="ListParagraph"/>
-        <w:numPr>
-          <w:ilvl w:val="0"/>
-          <w:numId w:val="6"/>
-        </w:numPr>
-        <w:rPr>
-          <w:rFonts w:ascii="Times New Roman" w:hAnsi="Times New Roman" w:cs="Times New Roman"/>
-        </w:rPr>
-      </w:pPr>
-      <w:r>
-        <w:rPr>
-          <w:rFonts w:ascii="Times New Roman" w:hAnsi="Times New Roman" w:cs="Times New Roman"/>
-        </w:rPr>
-        <w:lastRenderedPageBreak/>
-        <w:t xml:space="preserve">2017: the </w:t>
-      </w:r>
-      <w:r>
-        <w:rPr>
-          <w:rFonts w:ascii="Times New Roman" w:hAnsi="Times New Roman" w:cs="Times New Roman"/>
-          <w:b/>
-          <w:bCs/>
-        </w:rPr>
-        <w:t>WannaCry ransomware</w:t>
-      </w:r>
-      <w:r>
-        <w:rPr>
-          <w:rFonts w:ascii="Times New Roman" w:hAnsi="Times New Roman" w:cs="Times New Roman"/>
-        </w:rPr>
-        <w:t xml:space="preserve"> attack affected 200000 computers worldwide</w:t>
-      </w:r>
-    </w:p>
-    <w:p>
-      <w:pPr>
-        <w:pStyle w:val="ListParagraph"/>
-        <w:numPr>
-          <w:ilvl w:val="0"/>
-          <w:numId w:val="6"/>
-        </w:numPr>
-        <w:rPr>
-          <w:rFonts w:ascii="Times New Roman" w:hAnsi="Times New Roman" w:cs="Times New Roman"/>
-        </w:rPr>
-      </w:pPr>
-      <w:r>
-        <w:rPr>
-          <w:rFonts w:ascii="Times New Roman" w:hAnsi="Times New Roman" w:cs="Times New Roman"/>
-        </w:rPr>
-        <w:t xml:space="preserve">2018: the </w:t>
-      </w:r>
-      <w:r>
-        <w:rPr>
-          <w:rFonts w:ascii="Times New Roman" w:hAnsi="Times New Roman" w:cs="Times New Roman"/>
-          <w:b/>
-          <w:bCs/>
-        </w:rPr>
-        <w:t>Cambridge analytical scandal</w:t>
-      </w:r>
-      <w:r>
-        <w:rPr>
-          <w:rFonts w:ascii="Times New Roman" w:hAnsi="Times New Roman" w:cs="Times New Roman"/>
-        </w:rPr>
-        <w:t xml:space="preserve"> revealed massive data privacy concerns</w:t>
-      </w:r>
-    </w:p>
-    <w:p>
-      <w:pPr>
-        <w:pStyle w:val="ListParagraph"/>
-        <w:numPr>
-          <w:ilvl w:val="0"/>
-          <w:numId w:val="6"/>
-        </w:numPr>
-        <w:rPr>
-          <w:rFonts w:ascii="Times New Roman" w:hAnsi="Times New Roman" w:cs="Times New Roman"/>
-        </w:rPr>
-      </w:pPr>
-      <w:r>
-        <w:rPr>
-          <w:rFonts w:ascii="Times New Roman" w:hAnsi="Times New Roman" w:cs="Times New Roman"/>
-        </w:rPr>
-        <w:t xml:space="preserve">2019: </w:t>
-      </w:r>
-      <w:proofErr w:type="spellStart"/>
-      <w:r>
-        <w:rPr>
-          <w:rFonts w:ascii="Times New Roman" w:hAnsi="Times New Roman" w:cs="Times New Roman"/>
-          <w:b/>
-          <w:bCs/>
-        </w:rPr>
-        <w:t>Magecart</w:t>
-      </w:r>
-      <w:proofErr w:type="spellEnd"/>
-      <w:r>
-        <w:rPr>
-          <w:rFonts w:ascii="Times New Roman" w:hAnsi="Times New Roman" w:cs="Times New Roman"/>
-          <w:b/>
-          <w:bCs/>
-        </w:rPr>
-        <w:t xml:space="preserve"> attacks</w:t>
-      </w:r>
-      <w:r>
-        <w:rPr>
-          <w:rFonts w:ascii="Times New Roman" w:hAnsi="Times New Roman" w:cs="Times New Roman"/>
-        </w:rPr>
-        <w:t xml:space="preserve"> compromise e-commerce platforms through malicious JavaScript</w:t>
-      </w:r>
-    </w:p>
-    <w:p>
-      <w:pPr>
-        <w:rPr>
-          <w:rFonts w:ascii="Times New Roman" w:hAnsi="Times New Roman" w:cs="Times New Roman"/>
-          <w:b/>
-          <w:bCs/>
-        </w:rPr>
-      </w:pPr>
-      <w:r>
-        <w:rPr>
-          <w:rFonts w:ascii="Times New Roman" w:hAnsi="Times New Roman" w:cs="Times New Roman"/>
-          <w:b/>
-          <w:bCs/>
-        </w:rPr>
-        <w:t>2020s---------- AI, Cloud Security, &amp; Cyber warfare</w:t>
-      </w:r>
-    </w:p>
-    <w:p>
-      <w:pPr>
-        <w:pStyle w:val="ListParagraph"/>
-        <w:numPr>
-          <w:ilvl w:val="0"/>
-          <w:numId w:val="7"/>
-        </w:numPr>
-        <w:rPr>
-          <w:rFonts w:ascii="Times New Roman" w:hAnsi="Times New Roman" w:cs="Times New Roman"/>
-        </w:rPr>
-      </w:pPr>
-      <w:r>
-        <w:rPr>
-          <w:rFonts w:ascii="Times New Roman" w:hAnsi="Times New Roman" w:cs="Times New Roman"/>
-        </w:rPr>
-        <w:t xml:space="preserve">2020: the </w:t>
-      </w:r>
-      <w:proofErr w:type="spellStart"/>
-      <w:r>
-        <w:rPr>
-          <w:rFonts w:ascii="Times New Roman" w:hAnsi="Times New Roman" w:cs="Times New Roman"/>
-          <w:b/>
-          <w:bCs/>
-        </w:rPr>
-        <w:t>Solarwinds</w:t>
-      </w:r>
-      <w:proofErr w:type="spellEnd"/>
-      <w:r>
-        <w:rPr>
-          <w:rFonts w:ascii="Times New Roman" w:hAnsi="Times New Roman" w:cs="Times New Roman"/>
-          <w:b/>
-          <w:bCs/>
-        </w:rPr>
-        <w:t xml:space="preserve"> attack</w:t>
-      </w:r>
-      <w:r>
-        <w:rPr>
-          <w:rFonts w:ascii="Times New Roman" w:hAnsi="Times New Roman" w:cs="Times New Roman"/>
-        </w:rPr>
-        <w:t xml:space="preserve"> compromised multiple U.S government agencies</w:t>
-      </w:r>
-    </w:p>
-    <w:p>
-      <w:pPr>
-        <w:pStyle w:val="ListParagraph"/>
-        <w:numPr>
-          <w:ilvl w:val="0"/>
-          <w:numId w:val="7"/>
-        </w:numPr>
-        <w:rPr>
-          <w:rFonts w:ascii="Times New Roman" w:hAnsi="Times New Roman" w:cs="Times New Roman"/>
-        </w:rPr>
-      </w:pPr>
-      <w:r>
-        <w:rPr>
-          <w:rFonts w:ascii="Times New Roman" w:hAnsi="Times New Roman" w:cs="Times New Roman"/>
-        </w:rPr>
-        <w:t xml:space="preserve">2021: the </w:t>
-      </w:r>
-      <w:r>
-        <w:rPr>
-          <w:rFonts w:ascii="Times New Roman" w:hAnsi="Times New Roman" w:cs="Times New Roman"/>
-          <w:b/>
-          <w:bCs/>
-        </w:rPr>
-        <w:t>colonial pipeline ransomware</w:t>
-      </w:r>
-      <w:r>
-        <w:rPr>
-          <w:rFonts w:ascii="Times New Roman" w:hAnsi="Times New Roman" w:cs="Times New Roman"/>
-        </w:rPr>
-        <w:t xml:space="preserve"> attack caused fuel shortages in the U.S</w:t>
-      </w:r>
-    </w:p>
-    <w:p>
-      <w:pPr>
-        <w:pStyle w:val="ListParagraph"/>
-        <w:numPr>
-          <w:ilvl w:val="0"/>
-          <w:numId w:val="7"/>
-        </w:numPr>
-        <w:rPr>
-          <w:rFonts w:ascii="Times New Roman" w:hAnsi="Times New Roman" w:cs="Times New Roman"/>
-        </w:rPr>
-      </w:pPr>
-      <w:r>
-        <w:rPr>
-          <w:rFonts w:ascii="Times New Roman" w:hAnsi="Times New Roman" w:cs="Times New Roman"/>
-        </w:rPr>
-        <w:t xml:space="preserve">2022: the </w:t>
-      </w:r>
-      <w:r>
-        <w:rPr>
-          <w:rFonts w:ascii="Times New Roman" w:hAnsi="Times New Roman" w:cs="Times New Roman"/>
-          <w:b/>
-          <w:bCs/>
-        </w:rPr>
-        <w:t>Log4j vulnerability</w:t>
-      </w:r>
-      <w:r>
-        <w:rPr>
-          <w:rFonts w:ascii="Times New Roman" w:hAnsi="Times New Roman" w:cs="Times New Roman"/>
-        </w:rPr>
-        <w:t xml:space="preserve"> exposed critical systems to exploitation</w:t>
-      </w:r>
-    </w:p>
-    <w:p>
-      <w:pPr>
-        <w:pStyle w:val="ListParagraph"/>
-        <w:numPr>
-          <w:ilvl w:val="0"/>
-          <w:numId w:val="7"/>
-        </w:numPr>
-        <w:rPr>
-          <w:rFonts w:ascii="Times New Roman" w:hAnsi="Times New Roman" w:cs="Times New Roman"/>
-        </w:rPr>
-      </w:pPr>
-      <w:r>
-        <w:rPr>
-          <w:rFonts w:ascii="Times New Roman" w:hAnsi="Times New Roman" w:cs="Times New Roman"/>
-        </w:rPr>
-        <w:t>2023: AI- driven deepfake scams and AI- powered cybersecurity solutions become a growing focus</w:t>
-      </w:r>
-    </w:p>
-    <w:p>
-      <w:pPr>
-        <w:pStyle w:val="ListParagraph"/>
-        <w:numPr>
-          <w:ilvl w:val="0"/>
-          <w:numId w:val="9"/>
-        </w:numPr>
-        <w:rPr>
-          <w:rFonts w:ascii="Times New Roman" w:hAnsi="Times New Roman" w:cs="Times New Roman"/>
-          <w:b/>
-          <w:bCs/>
           <w:i/>
           <w:iCs/>
           <w:noProof/>
         </w:rPr>
       </w:pPr>
-      <w:r>
-        <w:rPr>
-          <w:rFonts w:ascii="Times New Roman" w:hAnsi="Times New Roman" w:cs="Times New Roman"/>
-          <w:b/>
-          <w:bCs/>
-          <w:i/>
-          <w:iCs/>
-          <w:noProof/>
-        </w:rPr>
-        <w:t xml:space="preserve"> </w:t>
-      </w:r>
       <w:r>
         <w:rPr>
           <w:rFonts w:ascii="Times New Roman" w:hAnsi="Times New Roman" w:cs="Times New Roman"/>
@@ -1264,7 +631,6 @@
     </w:p>
     <w:p>
       <w:pPr>
-        <w:pStyle w:val="ListParagraph"/>
         <w:rPr>
           <w:rFonts w:ascii="Times New Roman" w:hAnsi="Times New Roman" w:cs="Times New Roman"/>
           <w:b/>
@@ -1273,90 +639,27 @@
           <w:iCs/>
         </w:rPr>
       </w:pPr>
+      <w:r>
+        <w:rPr>
+          <w:rFonts w:ascii="Times New Roman" w:hAnsi="Times New Roman" w:cs="Times New Roman"/>
+          <w:b/>
+          <w:bCs/>
+          <w:i/>
+          <w:iCs/>
+        </w:rPr>
+        <w:t>A PAGE VISUAL REPRESENTATION OF THE TIMELINE ON EVOLUTION CYBERSECURITY</w:t>
+      </w:r>
     </w:p>
     <w:p>
       <w:pPr>
-        <w:pStyle w:val="ListParagraph"/>
-        <w:rPr>
-          <w:rFonts w:ascii="Times New Roman" w:hAnsi="Times New Roman" w:cs="Times New Roman"/>
-          <w:b/>
-          <w:bCs/>
-          <w:i/>
-          <w:iCs/>
+        <w:ind w:left="360"/>
+        <w:rPr>
+          <w:rFonts w:ascii="Times New Roman" w:hAnsi="Times New Roman" w:cs="Times New Roman"/>
         </w:rPr>
       </w:pPr>
     </w:p>
     <w:p>
       <w:pPr>
-        <w:rPr>
-          <w:rFonts w:ascii="Times New Roman" w:hAnsi="Times New Roman" w:cs="Times New Roman"/>
-          <w:b/>
-          <w:bCs/>
-          <w:i/>
-          <w:iCs/>
-        </w:rPr>
-      </w:pPr>
-    </w:p>
-    <w:p>
-      <w:pPr>
-        <w:pStyle w:val="ListParagraph"/>
-        <w:rPr>
-          <w:rFonts w:ascii="Times New Roman" w:hAnsi="Times New Roman" w:cs="Times New Roman"/>
-          <w:b/>
-          <w:bCs/>
-          <w:i/>
-          <w:iCs/>
-        </w:rPr>
-      </w:pPr>
-    </w:p>
-    <w:p>
-      <w:pPr>
-        <w:pStyle w:val="ListParagraph"/>
-        <w:rPr>
-          <w:rFonts w:ascii="Times New Roman" w:hAnsi="Times New Roman" w:cs="Times New Roman"/>
-          <w:b/>
-          <w:bCs/>
-          <w:i/>
-          <w:iCs/>
-        </w:rPr>
-      </w:pPr>
-    </w:p>
-    <w:p>
-      <w:pPr>
-        <w:pStyle w:val="ListParagraph"/>
-        <w:numPr>
-          <w:ilvl w:val="0"/>
-          <w:numId w:val="9"/>
-        </w:numPr>
-        <w:rPr>
-          <w:rFonts w:ascii="Times New Roman" w:hAnsi="Times New Roman" w:cs="Times New Roman"/>
-          <w:b/>
-          <w:bCs/>
-          <w:i/>
-          <w:iCs/>
-        </w:rPr>
-      </w:pPr>
-      <w:r>
-        <w:rPr>
-          <w:rFonts w:ascii="Times New Roman" w:hAnsi="Times New Roman" w:cs="Times New Roman"/>
-          <w:b/>
-          <w:bCs/>
-          <w:i/>
-          <w:iCs/>
-        </w:rPr>
-        <w:t>A PAGE VISUAL REPRESENTATION OF THE TIMELINE ON EVOLUTION CYBERSECURITY</w:t>
-      </w:r>
-    </w:p>
-    <w:p>
-      <w:pPr>
-        <w:ind w:left="360"/>
-        <w:rPr>
-          <w:rFonts w:ascii="Times New Roman" w:hAnsi="Times New Roman" w:cs="Times New Roman"/>
-        </w:rPr>
-      </w:pPr>
-    </w:p>
-    <w:p>
-      <w:pPr>
         <w:ind w:left="360"/>
         <w:rPr>
           <w:rFonts w:ascii="Times New Roman" w:hAnsi="Times New Roman" w:cs="Times New Roman"/>
@@ -1386,9 +689,9 @@
           <w:noProof/>
         </w:rPr>
         <w:drawing>
-          <wp:inline distT="0" distB="0" distL="0" distR="0" wp14:anchorId="4FBF66E1" wp14:editId="00B867DC">
-            <wp:extent cx="6577584" cy="4430435"/>
-            <wp:effectExtent l="0" t="0" r="0" b="8255"/>
+          <wp:inline distT="0" distB="0" distL="0" distR="0" wp14:anchorId="4FBF66E1" wp14:editId="0803B312">
+            <wp:extent cx="5891773" cy="3968496"/>
+            <wp:effectExtent l="0" t="0" r="0" b="0"/>
             <wp:docPr id="176486315" name="Picture 1" descr="A group of colorful circles with arrows&#10;&#10;AI-generated content may be incorrect."/>
             <wp:cNvGraphicFramePr>
               <a:graphicFrameLocks xmlns:a="http://schemas.openxmlformats.org/drawingml/2006/main" noChangeAspect="1"/>
@@ -1409,7 +712,7 @@
                   <pic:spPr>
                     <a:xfrm>
                       <a:off x="0" y="0"/>
-                      <a:ext cx="7123647" cy="4798244"/>
+                      <a:ext cx="6396249" cy="4308294"/>
                     </a:xfrm>
                     <a:prstGeom prst="rect">
                       <a:avLst/>
@@ -1782,6 +1085,155 @@
     </w:lvl>
   </w:abstractNum>
   <w:abstractNum w:abstractNumId="3" w15:restartNumberingAfterBreak="0">
+    <w:nsid w:val="298F7C36"/>
+    <w:multiLevelType w:val="multilevel"/>
+    <w:tmpl w:val="D37CD256"/>
+    <w:lvl w:ilvl="0">
+      <w:start w:val="1"/>
+      <w:numFmt w:val="bullet"/>
+      <w:lvlText w:val=""/>
+      <w:lvlJc w:val="left"/>
+      <w:pPr>
+        <w:tabs>
+          <w:tab w:val="num" w:pos="720"/>
+        </w:tabs>
+        <w:ind w:left="720" w:hanging="360"/>
+      </w:pPr>
+      <w:rPr>
+        <w:rFonts w:ascii="Symbol" w:hAnsi="Symbol" w:hint="default"/>
+        <w:sz w:val="20"/>
+      </w:rPr>
+    </w:lvl>
+    <w:lvl w:ilvl="1" w:tentative="1">
+      <w:start w:val="1"/>
+      <w:numFmt w:val="bullet"/>
+      <w:lvlText w:val=""/>
+      <w:lvlJc w:val="left"/>
+      <w:pPr>
+        <w:tabs>
+          <w:tab w:val="num" w:pos="1440"/>
+        </w:tabs>
+        <w:ind w:left="1440" w:hanging="360"/>
+      </w:pPr>
+      <w:rPr>
+        <w:rFonts w:ascii="Symbol" w:hAnsi="Symbol" w:hint="default"/>
+        <w:sz w:val="20"/>
+      </w:rPr>
+    </w:lvl>
+    <w:lvl w:ilvl="2" w:tentative="1">
+      <w:start w:val="1"/>
+      <w:numFmt w:val="bullet"/>
+      <w:lvlText w:val=""/>
+      <w:lvlJc w:val="left"/>
+      <w:pPr>
+        <w:tabs>
+          <w:tab w:val="num" w:pos="2160"/>
+        </w:tabs>
+        <w:ind w:left="2160" w:hanging="360"/>
+      </w:pPr>
+      <w:rPr>
+        <w:rFonts w:ascii="Symbol" w:hAnsi="Symbol" w:hint="default"/>
+        <w:sz w:val="20"/>
+      </w:rPr>
+    </w:lvl>
+    <w:lvl w:ilvl="3" w:tentative="1">
+      <w:start w:val="1"/>
+      <w:numFmt w:val="bullet"/>
+      <w:lvlText w:val=""/>
+      <w:lvlJc w:val="left"/>
+      <w:pPr>
+        <w:tabs>
+          <w:tab w:val="num" w:pos="2880"/>
+        </w:tabs>
+        <w:ind w:left="2880" w:hanging="360"/>
+      </w:pPr>
+      <w:rPr>
+        <w:rFonts w:ascii="Symbol" w:hAnsi="Symbol" w:hint="default"/>
+        <w:sz w:val="20"/>
+      </w:rPr>
+    </w:lvl>
+    <w:lvl w:ilvl="4" w:tentative="1">
+      <w:start w:val="1"/>
+      <w:numFmt w:val="bullet"/>
+      <w:lvlText w:val=""/>
+      <w:lvlJc w:val="left"/>
+      <w:pPr>
+        <w:tabs>
+          <w:tab w:val="num" w:pos="3600"/>
+        </w:tabs>
+        <w:ind w:left="3600" w:hanging="360"/>
+      </w:pPr>
+      <w:rPr>
+        <w:rFonts w:ascii="Symbol" w:hAnsi="Symbol" w:hint="default"/>
+        <w:sz w:val="20"/>
+      </w:rPr>
+    </w:lvl>
+    <w:lvl w:ilvl="5" w:tentative="1">
+      <w:start w:val="1"/>
+      <w:numFmt w:val="bullet"/>
+      <w:lvlText w:val=""/>
+      <w:lvlJc w:val="left"/>
+      <w:pPr>
+        <w:tabs>
+          <w:tab w:val="num" w:pos="4320"/>
+        </w:tabs>
+        <w:ind w:left="4320" w:hanging="360"/>
+      </w:pPr>
+      <w:rPr>
+        <w:rFonts w:ascii="Symbol" w:hAnsi="Symbol" w:hint="default"/>
+        <w:sz w:val="20"/>
+      </w:rPr>
+    </w:lvl>
+    <w:lvl w:ilvl="6" w:tentative="1">
+      <w:start w:val="1"/>
+      <w:numFmt w:val="bullet"/>
+      <w:lvlText w:val=""/>
+      <w:lvlJc w:val="left"/>
+      <w:pPr>
+        <w:tabs>
+          <w:tab w:val="num" w:pos="5040"/>
+        </w:tabs>
+        <w:ind w:left="5040" w:hanging="360"/>
+      </w:pPr>
+      <w:rPr>
+        <w:rFonts w:ascii="Symbol" w:hAnsi="Symbol" w:hint="default"/>
+        <w:sz w:val="20"/>
+      </w:rPr>
+    </w:lvl>
+    <w:lvl w:ilvl="7" w:tentative="1">
+      <w:start w:val="1"/>
+      <w:numFmt w:val="bullet"/>
+      <w:lvlText w:val=""/>
+      <w:lvlJc w:val="left"/>
+      <w:pPr>
+        <w:tabs>
+          <w:tab w:val="num" w:pos="5760"/>
+        </w:tabs>
+        <w:ind w:left="5760" w:hanging="360"/>
+      </w:pPr>
+      <w:rPr>
+        <w:rFonts w:ascii="Symbol" w:hAnsi="Symbol" w:hint="default"/>
+        <w:sz w:val="20"/>
+      </w:rPr>
+    </w:lvl>
+    <w:lvl w:ilvl="8" w:tentative="1">
+      <w:start w:val="1"/>
+      <w:numFmt w:val="bullet"/>
+      <w:lvlText w:val=""/>
+      <w:lvlJc w:val="left"/>
+      <w:pPr>
+        <w:tabs>
+          <w:tab w:val="num" w:pos="6480"/>
+        </w:tabs>
+        <w:ind w:left="6480" w:hanging="360"/>
+      </w:pPr>
+      <w:rPr>
+        <w:rFonts w:ascii="Symbol" w:hAnsi="Symbol" w:hint="default"/>
+        <w:sz w:val="20"/>
+      </w:rPr>
+    </w:lvl>
+  </w:abstractNum>
+  <w:abstractNum w:abstractNumId="4" w15:restartNumberingAfterBreak="0">
     <w:nsid w:val="2EDF6BBF"/>
     <w:multiLevelType w:val="hybridMultilevel"/>
     <w:tmpl w:val="9FA85B22"/>
@@ -1894,7 +1346,7 @@
       </w:rPr>
     </w:lvl>
   </w:abstractNum>
-  <w:abstractNum w:abstractNumId="4" w15:restartNumberingAfterBreak="0">
+  <w:abstractNum w:abstractNumId="5" w15:restartNumberingAfterBreak="0">
     <w:nsid w:val="35523FF1"/>
     <w:multiLevelType w:val="hybridMultilevel"/>
     <w:tmpl w:val="6C8E14BE"/>
@@ -2007,7 +1459,7 @@
       </w:rPr>
     </w:lvl>
   </w:abstractNum>
-  <w:abstractNum w:abstractNumId="5" w15:restartNumberingAfterBreak="0">
+  <w:abstractNum w:abstractNumId="6" w15:restartNumberingAfterBreak="0">
     <w:nsid w:val="50675730"/>
     <w:multiLevelType w:val="hybridMultilevel"/>
     <w:tmpl w:val="2DCE9C9C"/>
@@ -2120,10 +1572,10 @@
       </w:rPr>
     </w:lvl>
   </w:abstractNum>
-  <w:abstractNum w:abstractNumId="6" w15:restartNumberingAfterBreak="0">
+  <w:abstractNum w:abstractNumId="7" w15:restartNumberingAfterBreak="0">
     <w:nsid w:val="50A75C2D"/>
     <w:multiLevelType w:val="hybridMultilevel"/>
-    <w:tmpl w:val="0A6E5C7C"/>
+    <w:tmpl w:val="CAAA986A"/>
     <w:lvl w:ilvl="0" w:tplc="0409000F">
       <w:start w:val="1"/>
       <w:numFmt w:val="decimal"/>
@@ -2209,7 +1661,7 @@
       </w:pPr>
     </w:lvl>
   </w:abstractNum>
-  <w:abstractNum w:abstractNumId="7" w15:restartNumberingAfterBreak="0">
+  <w:abstractNum w:abstractNumId="8" w15:restartNumberingAfterBreak="0">
     <w:nsid w:val="5A135770"/>
     <w:multiLevelType w:val="hybridMultilevel"/>
     <w:tmpl w:val="353EF74C"/>
@@ -2219,7 +1671,7 @@
       <w:lvlText w:val=""/>
       <w:lvlJc w:val="left"/>
       <w:pPr>
-        <w:ind w:left="720" w:hanging="360"/>
+        <w:ind w:left="2610" w:hanging="360"/>
       </w:pPr>
       <w:rPr>
         <w:rFonts w:ascii="Wingdings" w:hAnsi="Wingdings" w:hint="default"/>
@@ -2231,7 +1683,7 @@
       <w:lvlText w:val="o"/>
       <w:lvlJc w:val="left"/>
       <w:pPr>
-        <w:ind w:left="1440" w:hanging="360"/>
+        <w:ind w:left="3330" w:hanging="360"/>
       </w:pPr>
       <w:rPr>
         <w:rFonts w:ascii="Courier New" w:hAnsi="Courier New" w:cs="Courier New" w:hint="default"/>
@@ -2243,7 +1695,7 @@
       <w:lvlText w:val=""/>
       <w:lvlJc w:val="left"/>
       <w:pPr>
-        <w:ind w:left="2160" w:hanging="360"/>
+        <w:ind w:left="4050" w:hanging="360"/>
       </w:pPr>
       <w:rPr>
         <w:rFonts w:ascii="Wingdings" w:hAnsi="Wingdings" w:hint="default"/>
@@ -2255,7 +1707,7 @@
       <w:lvlText w:val=""/>
       <w:lvlJc w:val="left"/>
       <w:pPr>
-        <w:ind w:left="2880" w:hanging="360"/>
+        <w:ind w:left="4770" w:hanging="360"/>
       </w:pPr>
       <w:rPr>
         <w:rFonts w:ascii="Symbol" w:hAnsi="Symbol" w:hint="default"/>
@@ -2267,7 +1719,7 @@
       <w:lvlText w:val="o"/>
       <w:lvlJc w:val="left"/>
       <w:pPr>
-        <w:ind w:left="3600" w:hanging="360"/>
+        <w:ind w:left="5490" w:hanging="360"/>
       </w:pPr>
       <w:rPr>
         <w:rFonts w:ascii="Courier New" w:hAnsi="Courier New" w:cs="Courier New" w:hint="default"/>
@@ -2279,7 +1731,7 @@
       <w:lvlText w:val=""/>
       <w:lvlJc w:val="left"/>
       <w:pPr>
-        <w:ind w:left="4320" w:hanging="360"/>
+        <w:ind w:left="6210" w:hanging="360"/>
       </w:pPr>
       <w:rPr>
         <w:rFonts w:ascii="Wingdings" w:hAnsi="Wingdings" w:hint="default"/>
@@ -2291,7 +1743,7 @@
       <w:lvlText w:val=""/>
       <w:lvlJc w:val="left"/>
       <w:pPr>
-        <w:ind w:left="5040" w:hanging="360"/>
+        <w:ind w:left="6930" w:hanging="360"/>
       </w:pPr>
       <w:rPr>
         <w:rFonts w:ascii="Symbol" w:hAnsi="Symbol" w:hint="default"/>
@@ -2303,7 +1755,7 @@
       <w:lvlText w:val="o"/>
       <w:lvlJc w:val="left"/>
       <w:pPr>
-        <w:ind w:left="5760" w:hanging="360"/>
+        <w:ind w:left="7650" w:hanging="360"/>
       </w:pPr>
       <w:rPr>
         <w:rFonts w:ascii="Courier New" w:hAnsi="Courier New" w:cs="Courier New" w:hint="default"/>
@@ -2315,14 +1767,14 @@
       <w:lvlText w:val=""/>
       <w:lvlJc w:val="left"/>
       <w:pPr>
-        <w:ind w:left="6480" w:hanging="360"/>
+        <w:ind w:left="8370" w:hanging="360"/>
       </w:pPr>
       <w:rPr>
         <w:rFonts w:ascii="Wingdings" w:hAnsi="Wingdings" w:hint="default"/>
       </w:rPr>
     </w:lvl>
   </w:abstractNum>
-  <w:abstractNum w:abstractNumId="8" w15:restartNumberingAfterBreak="0">
+  <w:abstractNum w:abstractNumId="9" w15:restartNumberingAfterBreak="0">
     <w:nsid w:val="72713057"/>
     <w:multiLevelType w:val="hybridMultilevel"/>
     <w:tmpl w:val="4E16051C"/>
@@ -2435,20 +1887,169 @@
       </w:rPr>
     </w:lvl>
   </w:abstractNum>
+  <w:abstractNum w:abstractNumId="10" w15:restartNumberingAfterBreak="0">
+    <w:nsid w:val="7DB26397"/>
+    <w:multiLevelType w:val="multilevel"/>
+    <w:tmpl w:val="C8A646B4"/>
+    <w:lvl w:ilvl="0">
+      <w:start w:val="1"/>
+      <w:numFmt w:val="bullet"/>
+      <w:lvlText w:val=""/>
+      <w:lvlJc w:val="left"/>
+      <w:pPr>
+        <w:tabs>
+          <w:tab w:val="num" w:pos="720"/>
+        </w:tabs>
+        <w:ind w:left="720" w:hanging="360"/>
+      </w:pPr>
+      <w:rPr>
+        <w:rFonts w:ascii="Symbol" w:hAnsi="Symbol" w:hint="default"/>
+        <w:sz w:val="20"/>
+      </w:rPr>
+    </w:lvl>
+    <w:lvl w:ilvl="1" w:tentative="1">
+      <w:start w:val="1"/>
+      <w:numFmt w:val="bullet"/>
+      <w:lvlText w:val=""/>
+      <w:lvlJc w:val="left"/>
+      <w:pPr>
+        <w:tabs>
+          <w:tab w:val="num" w:pos="1440"/>
+        </w:tabs>
+        <w:ind w:left="1440" w:hanging="360"/>
+      </w:pPr>
+      <w:rPr>
+        <w:rFonts w:ascii="Symbol" w:hAnsi="Symbol" w:hint="default"/>
+        <w:sz w:val="20"/>
+      </w:rPr>
+    </w:lvl>
+    <w:lvl w:ilvl="2" w:tentative="1">
+      <w:start w:val="1"/>
+      <w:numFmt w:val="bullet"/>
+      <w:lvlText w:val=""/>
+      <w:lvlJc w:val="left"/>
+      <w:pPr>
+        <w:tabs>
+          <w:tab w:val="num" w:pos="2160"/>
+        </w:tabs>
+        <w:ind w:left="2160" w:hanging="360"/>
+      </w:pPr>
+      <w:rPr>
+        <w:rFonts w:ascii="Symbol" w:hAnsi="Symbol" w:hint="default"/>
+        <w:sz w:val="20"/>
+      </w:rPr>
+    </w:lvl>
+    <w:lvl w:ilvl="3" w:tentative="1">
+      <w:start w:val="1"/>
+      <w:numFmt w:val="bullet"/>
+      <w:lvlText w:val=""/>
+      <w:lvlJc w:val="left"/>
+      <w:pPr>
+        <w:tabs>
+          <w:tab w:val="num" w:pos="2880"/>
+        </w:tabs>
+        <w:ind w:left="2880" w:hanging="360"/>
+      </w:pPr>
+      <w:rPr>
+        <w:rFonts w:ascii="Symbol" w:hAnsi="Symbol" w:hint="default"/>
+        <w:sz w:val="20"/>
+      </w:rPr>
+    </w:lvl>
+    <w:lvl w:ilvl="4" w:tentative="1">
+      <w:start w:val="1"/>
+      <w:numFmt w:val="bullet"/>
+      <w:lvlText w:val=""/>
+      <w:lvlJc w:val="left"/>
+      <w:pPr>
+        <w:tabs>
+          <w:tab w:val="num" w:pos="3600"/>
+        </w:tabs>
+        <w:ind w:left="3600" w:hanging="360"/>
+      </w:pPr>
+      <w:rPr>
+        <w:rFonts w:ascii="Symbol" w:hAnsi="Symbol" w:hint="default"/>
+        <w:sz w:val="20"/>
+      </w:rPr>
+    </w:lvl>
+    <w:lvl w:ilvl="5" w:tentative="1">
+      <w:start w:val="1"/>
+      <w:numFmt w:val="bullet"/>
+      <w:lvlText w:val=""/>
+      <w:lvlJc w:val="left"/>
+      <w:pPr>
+        <w:tabs>
+          <w:tab w:val="num" w:pos="4320"/>
+        </w:tabs>
+        <w:ind w:left="4320" w:hanging="360"/>
+      </w:pPr>
+      <w:rPr>
+        <w:rFonts w:ascii="Symbol" w:hAnsi="Symbol" w:hint="default"/>
+        <w:sz w:val="20"/>
+      </w:rPr>
+    </w:lvl>
+    <w:lvl w:ilvl="6" w:tentative="1">
+      <w:start w:val="1"/>
+      <w:numFmt w:val="bullet"/>
+      <w:lvlText w:val=""/>
+      <w:lvlJc w:val="left"/>
+      <w:pPr>
+        <w:tabs>
+          <w:tab w:val="num" w:pos="5040"/>
+        </w:tabs>
+        <w:ind w:left="5040" w:hanging="360"/>
+      </w:pPr>
+      <w:rPr>
+        <w:rFonts w:ascii="Symbol" w:hAnsi="Symbol" w:hint="default"/>
+        <w:sz w:val="20"/>
+      </w:rPr>
+    </w:lvl>
+    <w:lvl w:ilvl="7" w:tentative="1">
+      <w:start w:val="1"/>
+      <w:numFmt w:val="bullet"/>
+      <w:lvlText w:val=""/>
+      <w:lvlJc w:val="left"/>
+      <w:pPr>
+        <w:tabs>
+          <w:tab w:val="num" w:pos="5760"/>
+        </w:tabs>
+        <w:ind w:left="5760" w:hanging="360"/>
+      </w:pPr>
+      <w:rPr>
+        <w:rFonts w:ascii="Symbol" w:hAnsi="Symbol" w:hint="default"/>
+        <w:sz w:val="20"/>
+      </w:rPr>
+    </w:lvl>
+    <w:lvl w:ilvl="8" w:tentative="1">
+      <w:start w:val="1"/>
+      <w:numFmt w:val="bullet"/>
+      <w:lvlText w:val=""/>
+      <w:lvlJc w:val="left"/>
+      <w:pPr>
+        <w:tabs>
+          <w:tab w:val="num" w:pos="6480"/>
+        </w:tabs>
+        <w:ind w:left="6480" w:hanging="360"/>
+      </w:pPr>
+      <w:rPr>
+        <w:rFonts w:ascii="Symbol" w:hAnsi="Symbol" w:hint="default"/>
+        <w:sz w:val="20"/>
+      </w:rPr>
+    </w:lvl>
+  </w:abstractNum>
   <w:num w:numId="1" w16cid:durableId="1520701889">
-    <w:abstractNumId w:val="7"/>
+    <w:abstractNumId w:val="8"/>
   </w:num>
   <w:num w:numId="2" w16cid:durableId="861363549">
-    <w:abstractNumId w:val="8"/>
+    <w:abstractNumId w:val="9"/>
   </w:num>
   <w:num w:numId="3" w16cid:durableId="1604151199">
     <w:abstractNumId w:val="0"/>
   </w:num>
   <w:num w:numId="4" w16cid:durableId="517889731">
-    <w:abstractNumId w:val="3"/>
+    <w:abstractNumId w:val="4"/>
   </w:num>
   <w:num w:numId="5" w16cid:durableId="946741668">
-    <w:abstractNumId w:val="5"/>
+    <w:abstractNumId w:val="6"/>
   </w:num>
   <w:num w:numId="6" w16cid:durableId="731468698">
     <w:abstractNumId w:val="1"/>
@@ -2457,10 +2058,16 @@
     <w:abstractNumId w:val="2"/>
   </w:num>
   <w:num w:numId="8" w16cid:durableId="2042633418">
-    <w:abstractNumId w:val="4"/>
+    <w:abstractNumId w:val="5"/>
   </w:num>
   <w:num w:numId="9" w16cid:durableId="614141490">
-    <w:abstractNumId w:val="6"/>
+    <w:abstractNumId w:val="7"/>
+  </w:num>
+  <w:num w:numId="10" w16cid:durableId="1652949441">
+    <w:abstractNumId w:val="3"/>
+  </w:num>
+  <w:num w:numId="11" w16cid:durableId="2112626973">
+    <w:abstractNumId w:val="10"/>
   </w:num>
 </w:numbering>
 </file>
@@ -3382,6 +2989,31 @@
       <w:spacing w:val="5"/>
     </w:rPr>
   </w:style>
+  <w:style w:type="paragraph" w:customStyle="1" w:styleId="paragraph">
+    <w:name w:val="paragraph"/>
+    <w:basedOn w:val="Normal"/>
+    <w:rsid w:val="007621F6"/>
+    <w:pPr>
+      <w:spacing w:before="100" w:beforeAutospacing="1" w:after="100" w:afterAutospacing="1" w:line="240" w:lineRule="auto"/>
+    </w:pPr>
+    <w:rPr>
+      <w:rFonts w:ascii="Times New Roman" w:eastAsia="Times New Roman" w:hAnsi="Times New Roman" w:cs="Times New Roman"/>
+      <w:kern w:val="0"/>
+      <w:sz w:val="24"/>
+      <w:szCs w:val="24"/>
+      <w14:ligatures w14:val="none"/>
+    </w:rPr>
+  </w:style>
+  <w:style w:type="character" w:customStyle="1" w:styleId="normaltextrun">
+    <w:name w:val="normaltextrun"/>
+    <w:basedOn w:val="DefaultParagraphFont"/>
+    <w:rsid w:val="007621F6"/>
+  </w:style>
+  <w:style w:type="character" w:customStyle="1" w:styleId="eop">
+    <w:name w:val="eop"/>
+    <w:basedOn w:val="DefaultParagraphFont"/>
+    <w:rsid w:val="007621F6"/>
+  </w:style>
 </w:styles>
 </file>
 

--- a/evolution of cybersecurity project.docx
+++ b/evolution of cybersecurity project.docx
@@ -4,19 +4,37 @@
   <w:body>
     <w:p>
       <w:pPr>
-        <w:rPr>
-          <w:rFonts w:ascii="Times New Roman" w:hAnsi="Times New Roman" w:cs="Times New Roman"/>
+        <w:jc w:val="center"/>
+        <w:rPr>
+          <w:rFonts w:ascii="Amasis MT Pro Black" w:hAnsi="Amasis MT Pro Black"/>
           <w:b/>
           <w:bCs/>
-        </w:rPr>
-      </w:pPr>
-      <w:r>
-        <w:rPr>
-          <w:rFonts w:ascii="Times New Roman" w:hAnsi="Times New Roman" w:cs="Times New Roman"/>
+          <w:sz w:val="24"/>
+          <w:szCs w:val="24"/>
+        </w:rPr>
+      </w:pPr>
+      <w:r>
+        <w:rPr>
+          <w:rFonts w:ascii="Amasis MT Pro Black" w:hAnsi="Amasis MT Pro Black"/>
           <w:b/>
           <w:bCs/>
-        </w:rPr>
-        <w:t>The objective of this mini project is to</w:t>
+          <w:sz w:val="24"/>
+          <w:szCs w:val="24"/>
+        </w:rPr>
+        <w:t xml:space="preserve">Evolution of Cybersecurity </w:t>
+      </w:r>
+    </w:p>
+    <w:p>
+      <w:pPr>
+        <w:rPr>
+          <w:rFonts w:ascii="Times New Roman" w:hAnsi="Times New Roman" w:cs="Times New Roman"/>
+        </w:rPr>
+      </w:pPr>
+      <w:r>
+        <w:rPr>
+          <w:rFonts w:ascii="Times New Roman" w:hAnsi="Times New Roman" w:cs="Times New Roman"/>
+        </w:rPr>
+        <w:t>Cybersecurity has been around almost as long as there have been computers. While the word cybersecurity is said to have entered the English lexicon in </w:t>
       </w:r>
       <w:r>
         <w:rPr>
@@ -24,24 +42,31 @@
           <w:b/>
           <w:bCs/>
         </w:rPr>
-        <w:t xml:space="preserve"> create a timeline highlighting the key events, technological advancement and pivotal moments in the evolution of cybersecurity.</w:t>
+        <w:t>1989</w:t>
+      </w:r>
+      <w:r>
+        <w:rPr>
+          <w:rFonts w:ascii="Times New Roman" w:hAnsi="Times New Roman" w:cs="Times New Roman"/>
+        </w:rPr>
+        <w:t xml:space="preserve">, cybersecurity began developing as early as the </w:t>
+      </w:r>
+      <w:r>
+        <w:rPr>
+          <w:rFonts w:ascii="Times New Roman" w:hAnsi="Times New Roman" w:cs="Times New Roman"/>
+          <w:b/>
+          <w:bCs/>
+        </w:rPr>
+        <w:t>1970s</w:t>
+      </w:r>
+      <w:r>
+        <w:rPr>
+          <w:rFonts w:ascii="Times New Roman" w:hAnsi="Times New Roman" w:cs="Times New Roman"/>
+        </w:rPr>
+        <w:t>.</w:t>
       </w:r>
     </w:p>
     <w:p>
       <w:pPr>
-        <w:pStyle w:val="ListParagraph"/>
-        <w:numPr>
-          <w:ilvl w:val="0"/>
-          <w:numId w:val="11"/>
-        </w:numPr>
-        <w:rPr>
-          <w:rFonts w:ascii="Times New Roman" w:hAnsi="Times New Roman" w:cs="Times New Roman"/>
-          <w:i/>
-          <w:iCs/>
-          <w:noProof/>
-        </w:rPr>
-      </w:pPr>
-      <w:r>
         <w:rPr>
           <w:rFonts w:ascii="Times New Roman" w:hAnsi="Times New Roman" w:cs="Times New Roman"/>
           <w:b/>
@@ -50,25 +75,567 @@
           <w:iCs/>
           <w:noProof/>
         </w:rPr>
-        <w:t xml:space="preserve">1960-1970s. </w:t>
-      </w:r>
-      <w:r>
-        <w:rPr>
-          <w:rFonts w:ascii="Times New Roman" w:hAnsi="Times New Roman" w:cs="Times New Roman"/>
-          <w:i/>
-          <w:iCs/>
-          <w:noProof/>
-        </w:rPr>
-        <w:t>The beginning of computer networks and cyber attacks​</w:t>
+      </w:pPr>
+      <w:r>
+        <w:rPr>
+          <w:rFonts w:ascii="Times New Roman" w:hAnsi="Times New Roman" w:cs="Times New Roman"/>
+        </w:rPr>
+        <w:t xml:space="preserve">Cybersecurity is </w:t>
+      </w:r>
+      <w:r>
+        <w:rPr>
+          <w:rFonts w:ascii="Times New Roman" w:hAnsi="Times New Roman" w:cs="Times New Roman"/>
+        </w:rPr>
+        <w:t xml:space="preserve">growing along </w:t>
+      </w:r>
+      <w:r>
+        <w:rPr>
+          <w:rFonts w:ascii="Times New Roman" w:hAnsi="Times New Roman" w:cs="Times New Roman"/>
+        </w:rPr>
+        <w:t xml:space="preserve">with the technologies that </w:t>
+      </w:r>
+      <w:r>
+        <w:rPr>
+          <w:rFonts w:ascii="Times New Roman" w:hAnsi="Times New Roman" w:cs="Times New Roman"/>
+        </w:rPr>
+        <w:t>fuel</w:t>
+      </w:r>
+      <w:r>
+        <w:rPr>
+          <w:rFonts w:ascii="Times New Roman" w:hAnsi="Times New Roman" w:cs="Times New Roman"/>
+        </w:rPr>
+        <w:t xml:space="preserve"> the digital world. </w:t>
+      </w:r>
+      <w:r>
+        <w:rPr>
+          <w:rFonts w:ascii="Times New Roman" w:hAnsi="Times New Roman" w:cs="Times New Roman"/>
+        </w:rPr>
+        <w:t>The increasing</w:t>
+      </w:r>
+      <w:r>
+        <w:rPr>
+          <w:rFonts w:ascii="Times New Roman" w:hAnsi="Times New Roman" w:cs="Times New Roman"/>
+        </w:rPr>
+        <w:t xml:space="preserve"> connectivity is creating new threat vectors and </w:t>
+      </w:r>
+      <w:r>
+        <w:rPr>
+          <w:rFonts w:ascii="Times New Roman" w:hAnsi="Times New Roman" w:cs="Times New Roman"/>
+        </w:rPr>
+        <w:t>advancing</w:t>
+      </w:r>
+      <w:r>
+        <w:rPr>
+          <w:rFonts w:ascii="Times New Roman" w:hAnsi="Times New Roman" w:cs="Times New Roman"/>
+        </w:rPr>
+        <w:t xml:space="preserve"> cyber risk in </w:t>
+      </w:r>
+      <w:r>
+        <w:rPr>
+          <w:rFonts w:ascii="Times New Roman" w:hAnsi="Times New Roman" w:cs="Times New Roman"/>
+        </w:rPr>
+        <w:t>business</w:t>
+      </w:r>
+      <w:r>
+        <w:rPr>
+          <w:rFonts w:ascii="Times New Roman" w:hAnsi="Times New Roman" w:cs="Times New Roman"/>
+        </w:rPr>
+        <w:t xml:space="preserve">. As organizations look for ways to secure their digital environments, cybercriminals are </w:t>
+      </w:r>
+      <w:r>
+        <w:rPr>
+          <w:rFonts w:ascii="Times New Roman" w:hAnsi="Times New Roman" w:cs="Times New Roman"/>
+        </w:rPr>
+        <w:t>in quest</w:t>
+      </w:r>
+      <w:r>
+        <w:rPr>
+          <w:rFonts w:ascii="Times New Roman" w:hAnsi="Times New Roman" w:cs="Times New Roman"/>
+        </w:rPr>
+        <w:t xml:space="preserve"> to find ways to breach these defenses.</w:t>
+      </w:r>
+      <w:r>
+        <w:rPr>
+          <w:rFonts w:ascii="Times New Roman" w:hAnsi="Times New Roman" w:cs="Times New Roman"/>
+        </w:rPr>
+        <w:t xml:space="preserve"> </w:t>
+      </w:r>
+      <w:r>
+        <w:rPr>
+          <w:rFonts w:ascii="Times New Roman" w:hAnsi="Times New Roman" w:cs="Times New Roman"/>
+        </w:rPr>
+        <w:t>Cybersecurity has been around almost as long as there have been computers.</w:t>
+      </w:r>
+      <w:r>
+        <w:rPr>
+          <w:rFonts w:ascii="Times New Roman" w:hAnsi="Times New Roman" w:cs="Times New Roman"/>
+          <w:color w:val="333333"/>
+          <w:sz w:val="26"/>
+          <w:szCs w:val="26"/>
+          <w:shd w:val="clear" w:color="auto" w:fill="FCFCFC"/>
+        </w:rPr>
+        <w:t xml:space="preserve"> </w:t>
+      </w:r>
+      <w:r>
+        <w:rPr>
+          <w:rFonts w:ascii="Times New Roman" w:hAnsi="Times New Roman" w:cs="Times New Roman"/>
+        </w:rPr>
+        <w:t>While the word cybersecurity is said to have entered the English lexicon in </w:t>
+      </w:r>
+      <w:r>
+        <w:rPr>
+          <w:rFonts w:ascii="Times New Roman" w:hAnsi="Times New Roman" w:cs="Times New Roman"/>
+          <w:b/>
+          <w:bCs/>
+        </w:rPr>
+        <w:t>1989</w:t>
+      </w:r>
+      <w:r>
+        <w:rPr>
+          <w:rFonts w:ascii="Times New Roman" w:hAnsi="Times New Roman" w:cs="Times New Roman"/>
+        </w:rPr>
+        <w:t xml:space="preserve">, cybersecurity began developing as early as the </w:t>
+      </w:r>
+      <w:r>
+        <w:rPr>
+          <w:rFonts w:ascii="Times New Roman" w:hAnsi="Times New Roman" w:cs="Times New Roman"/>
+          <w:b/>
+          <w:bCs/>
+        </w:rPr>
+        <w:t>1970s.</w:t>
       </w:r>
     </w:p>
     <w:p>
       <w:pPr>
-        <w:pStyle w:val="ListParagraph"/>
-        <w:numPr>
-          <w:ilvl w:val="0"/>
-          <w:numId w:val="11"/>
-        </w:numPr>
+        <w:rPr>
+          <w:rFonts w:ascii="Times New Roman" w:hAnsi="Times New Roman" w:cs="Times New Roman"/>
+        </w:rPr>
+      </w:pPr>
+      <w:r>
+        <w:rPr>
+          <w:rFonts w:ascii="Times New Roman" w:hAnsi="Times New Roman" w:cs="Times New Roman"/>
+        </w:rPr>
+        <w:t>The first computer virus was created by engineer Bob Thomas. In 1971, he wrote the code for a virus called </w:t>
+      </w:r>
+      <w:r>
+        <w:rPr>
+          <w:rFonts w:ascii="Times New Roman" w:hAnsi="Times New Roman" w:cs="Times New Roman"/>
+          <w:b/>
+          <w:bCs/>
+        </w:rPr>
+        <w:t>Creeper</w:t>
+      </w:r>
+      <w:r>
+        <w:rPr>
+          <w:rFonts w:ascii="Times New Roman" w:hAnsi="Times New Roman" w:cs="Times New Roman"/>
+        </w:rPr>
+        <w:t xml:space="preserve"> </w:t>
+      </w:r>
+      <w:r>
+        <w:rPr>
+          <w:rFonts w:ascii="Times New Roman" w:hAnsi="Times New Roman" w:cs="Times New Roman"/>
+        </w:rPr>
+        <w:t>that could move across a network and between computers, leaving the message “I’m the creeper: Catch me if you can.”</w:t>
+      </w:r>
+    </w:p>
+    <w:p>
+      <w:pPr>
+        <w:rPr>
+          <w:rFonts w:ascii="Times New Roman" w:hAnsi="Times New Roman" w:cs="Times New Roman"/>
+        </w:rPr>
+      </w:pPr>
+      <w:r>
+        <w:rPr>
+          <w:rFonts w:ascii="Times New Roman" w:hAnsi="Times New Roman" w:cs="Times New Roman"/>
+        </w:rPr>
+        <w:t>In response to this, Ray Tomlinson (known as the inventor of email) wrote a code that searched networks to find and remove Creeper, acting as the first anti-virus program. Thus began the evolution of cyberattacks and cybersecurity.</w:t>
+      </w:r>
+    </w:p>
+    <w:p>
+      <w:pPr>
+        <w:rPr>
+          <w:rFonts w:ascii="Times New Roman" w:hAnsi="Times New Roman" w:cs="Times New Roman"/>
+          <w:b/>
+          <w:bCs/>
+        </w:rPr>
+      </w:pPr>
+      <w:r>
+        <w:rPr>
+          <w:rFonts w:ascii="Times New Roman" w:hAnsi="Times New Roman" w:cs="Times New Roman"/>
+          <w:b/>
+          <w:bCs/>
+        </w:rPr>
+        <w:t>1980s</w:t>
+      </w:r>
+    </w:p>
+    <w:p>
+      <w:pPr>
+        <w:rPr>
+          <w:rFonts w:ascii="Times New Roman" w:hAnsi="Times New Roman" w:cs="Times New Roman"/>
+        </w:rPr>
+      </w:pPr>
+      <w:r>
+        <w:rPr>
+          <w:rFonts w:ascii="Times New Roman" w:hAnsi="Times New Roman" w:cs="Times New Roman"/>
+        </w:rPr>
+        <w:t xml:space="preserve">The first “real” malware emerged during </w:t>
+      </w:r>
+      <w:r>
+        <w:rPr>
+          <w:rFonts w:ascii="Times New Roman" w:hAnsi="Times New Roman" w:cs="Times New Roman"/>
+        </w:rPr>
+        <w:t>1980s</w:t>
+      </w:r>
+      <w:r>
+        <w:rPr>
+          <w:rFonts w:ascii="Times New Roman" w:hAnsi="Times New Roman" w:cs="Times New Roman"/>
+        </w:rPr>
+        <w:t>. While the </w:t>
+      </w:r>
+      <w:r>
+        <w:rPr>
+          <w:rFonts w:ascii="Times New Roman" w:hAnsi="Times New Roman" w:cs="Times New Roman"/>
+          <w:b/>
+          <w:bCs/>
+        </w:rPr>
+        <w:t>Morris Worm</w:t>
+      </w:r>
+      <w:r>
+        <w:rPr>
+          <w:rFonts w:ascii="Times New Roman" w:hAnsi="Times New Roman" w:cs="Times New Roman"/>
+        </w:rPr>
+        <w:t xml:space="preserve"> </w:t>
+      </w:r>
+      <w:r>
+        <w:rPr>
+          <w:rFonts w:ascii="Times New Roman" w:hAnsi="Times New Roman" w:cs="Times New Roman"/>
+        </w:rPr>
+        <w:t>was originally written to map the size of the internet, this computer program had the unintentional effect of slowing computers and clogging networks as it kept replicating. The code even crashed some systems altogether.</w:t>
+      </w:r>
+      <w:r>
+        <w:rPr>
+          <w:rFonts w:ascii="Times New Roman" w:hAnsi="Times New Roman" w:cs="Times New Roman"/>
+        </w:rPr>
+        <w:t xml:space="preserve"> </w:t>
+      </w:r>
+      <w:r>
+        <w:rPr>
+          <w:rFonts w:ascii="Times New Roman" w:hAnsi="Times New Roman" w:cs="Times New Roman"/>
+        </w:rPr>
+        <w:t xml:space="preserve">To </w:t>
+      </w:r>
+      <w:r>
+        <w:rPr>
+          <w:rFonts w:ascii="Times New Roman" w:hAnsi="Times New Roman" w:cs="Times New Roman"/>
+        </w:rPr>
+        <w:t>fi</w:t>
+      </w:r>
+      <w:r>
+        <w:rPr>
+          <w:rFonts w:ascii="Times New Roman" w:hAnsi="Times New Roman" w:cs="Times New Roman"/>
+        </w:rPr>
+        <w:t>ght</w:t>
+      </w:r>
+      <w:r>
+        <w:rPr>
+          <w:rFonts w:ascii="Times New Roman" w:hAnsi="Times New Roman" w:cs="Times New Roman"/>
+        </w:rPr>
+        <w:t xml:space="preserve"> these cybersecurity threats and protect the increasing number of devices connected to the internet, commercial antivirus programs were developed and made their debut in </w:t>
+      </w:r>
+      <w:r>
+        <w:rPr>
+          <w:rFonts w:ascii="Times New Roman" w:hAnsi="Times New Roman" w:cs="Times New Roman"/>
+          <w:b/>
+          <w:bCs/>
+        </w:rPr>
+        <w:t>19</w:t>
+      </w:r>
+      <w:r>
+        <w:rPr>
+          <w:rFonts w:ascii="Times New Roman" w:hAnsi="Times New Roman" w:cs="Times New Roman"/>
+          <w:b/>
+          <w:bCs/>
+        </w:rPr>
+        <w:t>87</w:t>
+      </w:r>
+      <w:r>
+        <w:rPr>
+          <w:rFonts w:ascii="Times New Roman" w:hAnsi="Times New Roman" w:cs="Times New Roman"/>
+        </w:rPr>
+        <w:t>.</w:t>
+      </w:r>
+    </w:p>
+    <w:p>
+      <w:pPr>
+        <w:rPr>
+          <w:rFonts w:ascii="Times New Roman" w:hAnsi="Times New Roman" w:cs="Times New Roman"/>
+          <w:b/>
+          <w:bCs/>
+        </w:rPr>
+      </w:pPr>
+      <w:r>
+        <w:rPr>
+          <w:rFonts w:ascii="Times New Roman" w:hAnsi="Times New Roman" w:cs="Times New Roman"/>
+          <w:b/>
+          <w:bCs/>
+        </w:rPr>
+        <w:t>1990s</w:t>
+      </w:r>
+    </w:p>
+    <w:p>
+      <w:pPr>
+        <w:rPr>
+          <w:rFonts w:ascii="Times New Roman" w:hAnsi="Times New Roman" w:cs="Times New Roman"/>
+        </w:rPr>
+      </w:pPr>
+      <w:r>
+        <w:rPr>
+          <w:rFonts w:ascii="Times New Roman" w:hAnsi="Times New Roman" w:cs="Times New Roman"/>
+        </w:rPr>
+        <w:t>The 1990s were plagued with viruses such as the </w:t>
+      </w:r>
+      <w:r>
+        <w:rPr>
+          <w:rFonts w:ascii="Times New Roman" w:hAnsi="Times New Roman" w:cs="Times New Roman"/>
+          <w:b/>
+          <w:bCs/>
+        </w:rPr>
+        <w:t>Melissa Virus</w:t>
+      </w:r>
+      <w:r>
+        <w:rPr>
+          <w:rFonts w:ascii="Times New Roman" w:hAnsi="Times New Roman" w:cs="Times New Roman"/>
+        </w:rPr>
+        <w:t>, which infected computers, overloading email servers, disrupting email accounts and slowing internet traffic to a crawl in some locations. The collective damage resulting from this virus was an estimated $80 million for the cleanup and repair of affected computer systems.</w:t>
+      </w:r>
+    </w:p>
+    <w:p>
+      <w:pPr>
+        <w:rPr>
+          <w:rFonts w:ascii="Times New Roman" w:hAnsi="Times New Roman" w:cs="Times New Roman"/>
+        </w:rPr>
+      </w:pPr>
+      <w:r>
+        <w:rPr>
+          <w:rFonts w:ascii="Times New Roman" w:hAnsi="Times New Roman" w:cs="Times New Roman"/>
+        </w:rPr>
+        <w:t xml:space="preserve">As this </w:t>
+      </w:r>
+      <w:r>
+        <w:rPr>
+          <w:rFonts w:ascii="Times New Roman" w:hAnsi="Times New Roman" w:cs="Times New Roman"/>
+        </w:rPr>
+        <w:t>1990s</w:t>
+      </w:r>
+      <w:r>
+        <w:rPr>
+          <w:rFonts w:ascii="Times New Roman" w:hAnsi="Times New Roman" w:cs="Times New Roman"/>
+        </w:rPr>
+        <w:t xml:space="preserve"> rolled on, antivirus software continued to evolve to identify and protect against malicious programs. A new generation of </w:t>
+      </w:r>
+      <w:r>
+        <w:rPr>
+          <w:rFonts w:ascii="Times New Roman" w:hAnsi="Times New Roman" w:cs="Times New Roman"/>
+        </w:rPr>
+        <w:t>firewalls </w:t>
+      </w:r>
+      <w:r>
+        <w:rPr>
+          <w:rFonts w:ascii="Times New Roman" w:hAnsi="Times New Roman" w:cs="Times New Roman"/>
+        </w:rPr>
+        <w:t>also emerged, offering a set of simple rules that controlled outside access to internal company resources.</w:t>
+      </w:r>
+    </w:p>
+    <w:p>
+      <w:pPr>
+        <w:rPr>
+          <w:rFonts w:ascii="Times New Roman" w:hAnsi="Times New Roman" w:cs="Times New Roman"/>
+          <w:b/>
+          <w:bCs/>
+        </w:rPr>
+      </w:pPr>
+      <w:r>
+        <w:rPr>
+          <w:rFonts w:ascii="Times New Roman" w:hAnsi="Times New Roman" w:cs="Times New Roman"/>
+          <w:b/>
+          <w:bCs/>
+        </w:rPr>
+        <w:t>2000s</w:t>
+      </w:r>
+    </w:p>
+    <w:p>
+      <w:pPr>
+        <w:rPr>
+          <w:rFonts w:ascii="Times New Roman" w:hAnsi="Times New Roman" w:cs="Times New Roman"/>
+        </w:rPr>
+      </w:pPr>
+      <w:r>
+        <w:rPr>
+          <w:rFonts w:ascii="Times New Roman" w:hAnsi="Times New Roman" w:cs="Times New Roman"/>
+        </w:rPr>
+        <w:t>The massive amount of data that became digitized in this decade created opportunities for cybercriminals and elevated risks for enterprises. This decade saw new and more sophisticated hacks that victimized government entities and well-known businesses. Massive denial-of-services attacks architected by a </w:t>
+      </w:r>
+      <w:r>
+        <w:rPr>
+          <w:rFonts w:ascii="Times New Roman" w:hAnsi="Times New Roman" w:cs="Times New Roman"/>
+        </w:rPr>
+        <w:t>1</w:t>
+      </w:r>
+      <w:r>
+        <w:rPr>
+          <w:rFonts w:ascii="Times New Roman" w:hAnsi="Times New Roman" w:cs="Times New Roman"/>
+        </w:rPr>
+        <w:t>5year boy</w:t>
+      </w:r>
+      <w:r>
+        <w:rPr>
+          <w:rFonts w:ascii="Times New Roman" w:hAnsi="Times New Roman" w:cs="Times New Roman"/>
+        </w:rPr>
+        <w:t> took down the websites of eBay, Yahoo, Amazon and more.</w:t>
+      </w:r>
+    </w:p>
+    <w:p>
+      <w:pPr>
+        <w:rPr>
+          <w:rFonts w:ascii="Times New Roman" w:hAnsi="Times New Roman" w:cs="Times New Roman"/>
+        </w:rPr>
+      </w:pPr>
+      <w:r>
+        <w:rPr>
+          <w:rFonts w:ascii="Times New Roman" w:hAnsi="Times New Roman" w:cs="Times New Roman"/>
+        </w:rPr>
+        <w:t xml:space="preserve">At the end of </w:t>
+      </w:r>
+      <w:r>
+        <w:rPr>
+          <w:rFonts w:ascii="Times New Roman" w:hAnsi="Times New Roman" w:cs="Times New Roman"/>
+        </w:rPr>
+        <w:t>the decade</w:t>
+      </w:r>
+      <w:r>
+        <w:rPr>
+          <w:rFonts w:ascii="Times New Roman" w:hAnsi="Times New Roman" w:cs="Times New Roman"/>
+        </w:rPr>
+        <w:t>, cybersecurity became a major concern for both government agencies and large corporations.</w:t>
+      </w:r>
+    </w:p>
+    <w:p>
+      <w:pPr>
+        <w:rPr>
+          <w:rFonts w:ascii="Times New Roman" w:hAnsi="Times New Roman" w:cs="Times New Roman"/>
+          <w:b/>
+          <w:bCs/>
+        </w:rPr>
+      </w:pPr>
+      <w:r>
+        <w:rPr>
+          <w:rFonts w:ascii="Times New Roman" w:hAnsi="Times New Roman" w:cs="Times New Roman"/>
+          <w:b/>
+          <w:bCs/>
+        </w:rPr>
+        <w:t>2010s</w:t>
+      </w:r>
+    </w:p>
+    <w:p>
+      <w:pPr>
+        <w:rPr>
+          <w:rFonts w:ascii="Times New Roman" w:hAnsi="Times New Roman" w:cs="Times New Roman"/>
+        </w:rPr>
+      </w:pPr>
+      <w:r>
+        <w:rPr>
+          <w:rFonts w:ascii="Times New Roman" w:hAnsi="Times New Roman" w:cs="Times New Roman"/>
+        </w:rPr>
+        <w:t xml:space="preserve">In </w:t>
+      </w:r>
+      <w:r>
+        <w:rPr>
+          <w:rFonts w:ascii="Times New Roman" w:hAnsi="Times New Roman" w:cs="Times New Roman"/>
+        </w:rPr>
+        <w:t>the 2010s</w:t>
+      </w:r>
+      <w:r>
+        <w:rPr>
+          <w:rFonts w:ascii="Times New Roman" w:hAnsi="Times New Roman" w:cs="Times New Roman"/>
+        </w:rPr>
+        <w:t xml:space="preserve">, the scale of attacks increased, </w:t>
+      </w:r>
+      <w:r>
+        <w:rPr>
+          <w:rFonts w:ascii="Times New Roman" w:hAnsi="Times New Roman" w:cs="Times New Roman"/>
+        </w:rPr>
+        <w:t>going</w:t>
+      </w:r>
+      <w:r>
+        <w:rPr>
+          <w:rFonts w:ascii="Times New Roman" w:hAnsi="Times New Roman" w:cs="Times New Roman"/>
+        </w:rPr>
+        <w:t xml:space="preserve"> beyond the intentional destruction or modification of digital assets. Over the course of the decade, credit card breaches and ransomware became more common as bad actors focused on making money from cybercrime. </w:t>
+      </w:r>
+    </w:p>
+    <w:p>
+      <w:pPr>
+        <w:rPr>
+          <w:rFonts w:ascii="Times New Roman" w:hAnsi="Times New Roman" w:cs="Times New Roman"/>
+        </w:rPr>
+      </w:pPr>
+      <w:r>
+        <w:rPr>
+          <w:rFonts w:ascii="Times New Roman" w:hAnsi="Times New Roman" w:cs="Times New Roman"/>
+        </w:rPr>
+        <w:t>As threats of data breaches and ransomware attacks increased along with the risk of these attacks leading to business disruption, loss of customer loyalty, lawsuits and regulatory fines, improving cybersecurity vaulted up the list of business priorities.</w:t>
+      </w:r>
+    </w:p>
+    <w:p>
+      <w:pPr>
+        <w:rPr>
+          <w:rFonts w:ascii="Times New Roman" w:hAnsi="Times New Roman" w:cs="Times New Roman"/>
+          <w:b/>
+          <w:bCs/>
+        </w:rPr>
+      </w:pPr>
+      <w:r>
+        <w:rPr>
+          <w:rFonts w:ascii="Times New Roman" w:hAnsi="Times New Roman" w:cs="Times New Roman"/>
+          <w:b/>
+          <w:bCs/>
+        </w:rPr>
+        <w:t>2020–Present</w:t>
+      </w:r>
+    </w:p>
+    <w:p>
+      <w:pPr>
+        <w:rPr>
+          <w:rFonts w:ascii="Times New Roman" w:hAnsi="Times New Roman" w:cs="Times New Roman"/>
+        </w:rPr>
+      </w:pPr>
+      <w:r>
+        <w:rPr>
+          <w:rFonts w:ascii="Times New Roman" w:hAnsi="Times New Roman" w:cs="Times New Roman"/>
+        </w:rPr>
+        <w:t xml:space="preserve">The </w:t>
+      </w:r>
+      <w:r>
+        <w:rPr>
+          <w:rFonts w:ascii="Times New Roman" w:hAnsi="Times New Roman" w:cs="Times New Roman"/>
+        </w:rPr>
+        <w:t>start of this decade became known for a massive enterprise shift to remote work to keep employees safe. The surge in remote working had the knock-on effect of increasing the </w:t>
+      </w:r>
+      <w:r>
+        <w:rPr>
+          <w:rFonts w:ascii="Times New Roman" w:hAnsi="Times New Roman" w:cs="Times New Roman"/>
+        </w:rPr>
+        <w:t xml:space="preserve">attack surface </w:t>
+      </w:r>
+      <w:r>
+        <w:rPr>
+          <w:rFonts w:ascii="Times New Roman" w:hAnsi="Times New Roman" w:cs="Times New Roman"/>
+        </w:rPr>
+        <w:t>in enterprises, adding another potential entry point for threat actors and resulting in escalated cyber threats like ransomware, malware and phishing.</w:t>
+      </w:r>
+    </w:p>
+    <w:p>
+      <w:pPr>
         <w:rPr>
           <w:rFonts w:ascii="Times New Roman" w:hAnsi="Times New Roman" w:cs="Times New Roman"/>
           <w:b/>
@@ -87,49 +654,7 @@
           <w:iCs/>
           <w:noProof/>
         </w:rPr>
-        <w:t>1980</w:t>
-      </w:r>
-      <w:r>
-        <w:rPr>
-          <w:rFonts w:ascii="Times New Roman" w:hAnsi="Times New Roman" w:cs="Times New Roman"/>
-          <w:b/>
-          <w:bCs/>
-          <w:i/>
-          <w:iCs/>
-          <w:noProof/>
-        </w:rPr>
-        <w:t>s</w:t>
-      </w:r>
-      <w:r>
-        <w:rPr>
-          <w:rFonts w:ascii="Times New Roman" w:hAnsi="Times New Roman" w:cs="Times New Roman"/>
-          <w:b/>
-          <w:bCs/>
-          <w:i/>
-          <w:iCs/>
-          <w:noProof/>
-        </w:rPr>
-        <w:t xml:space="preserve">- </w:t>
-      </w:r>
-      <w:r>
-        <w:rPr>
-          <w:rFonts w:ascii="Times New Roman" w:hAnsi="Times New Roman" w:cs="Times New Roman"/>
-          <w:i/>
-          <w:iCs/>
-          <w:noProof/>
-        </w:rPr>
-        <w:t>The first firewall technology was developed, allowing organizations to control to their computer networks</w:t>
-      </w:r>
-      <w:r>
-        <w:rPr>
-          <w:rFonts w:ascii="Times New Roman" w:hAnsi="Times New Roman" w:cs="Times New Roman"/>
-          <w:b/>
-          <w:bCs/>
-          <w:i/>
-          <w:iCs/>
-          <w:noProof/>
-        </w:rPr>
-        <w:t>​</w:t>
+        <w:t>TAKEAWAYS FOR CYBERSECURITY PRACTICES</w:t>
       </w:r>
     </w:p>
     <w:p>
@@ -137,56 +662,29 @@
         <w:pStyle w:val="ListParagraph"/>
         <w:numPr>
           <w:ilvl w:val="0"/>
-          <w:numId w:val="11"/>
+          <w:numId w:val="12"/>
         </w:numPr>
         <w:rPr>
           <w:rFonts w:ascii="Times New Roman" w:hAnsi="Times New Roman" w:cs="Times New Roman"/>
-          <w:i/>
-          <w:iCs/>
-          <w:noProof/>
-        </w:rPr>
-      </w:pPr>
-      <w:r>
-        <w:rPr>
-          <w:rFonts w:ascii="Times New Roman" w:hAnsi="Times New Roman" w:cs="Times New Roman"/>
-          <w:b/>
-          <w:bCs/>
-          <w:i/>
-          <w:iCs/>
-          <w:noProof/>
-        </w:rPr>
-        <w:t>1990</w:t>
-      </w:r>
-      <w:r>
-        <w:rPr>
-          <w:rFonts w:ascii="Times New Roman" w:hAnsi="Times New Roman" w:cs="Times New Roman"/>
-          <w:b/>
-          <w:bCs/>
-          <w:i/>
-          <w:iCs/>
-          <w:noProof/>
-        </w:rPr>
-        <w:t>s</w:t>
-      </w:r>
-      <w:r>
-        <w:rPr>
-          <w:rFonts w:ascii="Times New Roman" w:hAnsi="Times New Roman" w:cs="Times New Roman"/>
-          <w:b/>
-          <w:bCs/>
-          <w:i/>
-          <w:iCs/>
-          <w:noProof/>
-        </w:rPr>
-        <w:t>-</w:t>
-      </w:r>
-      <w:r>
-        <w:rPr>
-          <w:rFonts w:ascii="Times New Roman" w:hAnsi="Times New Roman" w:cs="Times New Roman"/>
-          <w:i/>
-          <w:iCs/>
-          <w:noProof/>
-        </w:rPr>
-        <w:t>The rise of the internet, increased use of computer networks led to increase in cyber attacks​</w:t>
+        </w:rPr>
+      </w:pPr>
+      <w:r>
+        <w:rPr>
+          <w:rFonts w:ascii="Times New Roman" w:hAnsi="Times New Roman" w:cs="Times New Roman"/>
+        </w:rPr>
+        <w:t>Assume no</w:t>
+      </w:r>
+      <w:r>
+        <w:rPr>
+          <w:rFonts w:ascii="Times New Roman" w:hAnsi="Times New Roman" w:cs="Times New Roman"/>
+        </w:rPr>
+        <w:t xml:space="preserve"> network is safe, verify</w:t>
+      </w:r>
+      <w:r>
+        <w:rPr>
+          <w:rFonts w:ascii="Times New Roman" w:hAnsi="Times New Roman" w:cs="Times New Roman"/>
+        </w:rPr>
+        <w:t xml:space="preserve"> every user and device</w:t>
       </w:r>
     </w:p>
     <w:p>
@@ -194,69 +692,23 @@
         <w:pStyle w:val="ListParagraph"/>
         <w:numPr>
           <w:ilvl w:val="0"/>
-          <w:numId w:val="11"/>
+          <w:numId w:val="12"/>
         </w:numPr>
         <w:rPr>
           <w:rFonts w:ascii="Times New Roman" w:hAnsi="Times New Roman" w:cs="Times New Roman"/>
-          <w:b/>
-          <w:bCs/>
-          <w:i/>
-          <w:iCs/>
-          <w:noProof/>
-        </w:rPr>
-      </w:pPr>
-      <w:r>
-        <w:rPr>
-          <w:rFonts w:ascii="Times New Roman" w:hAnsi="Times New Roman" w:cs="Times New Roman"/>
-          <w:b/>
-          <w:bCs/>
-          <w:i/>
-          <w:iCs/>
-          <w:noProof/>
-        </w:rPr>
-        <w:t>2000</w:t>
-      </w:r>
-      <w:r>
-        <w:rPr>
-          <w:rFonts w:ascii="Times New Roman" w:hAnsi="Times New Roman" w:cs="Times New Roman"/>
-          <w:b/>
-          <w:bCs/>
-          <w:i/>
-          <w:iCs/>
-          <w:noProof/>
-        </w:rPr>
-        <w:t>s</w:t>
-      </w:r>
-      <w:r>
-        <w:rPr>
-          <w:rFonts w:ascii="Times New Roman" w:hAnsi="Times New Roman" w:cs="Times New Roman"/>
-          <w:b/>
-          <w:bCs/>
-          <w:i/>
-          <w:iCs/>
-          <w:noProof/>
-        </w:rPr>
-        <w:t>-</w:t>
-      </w:r>
-      <w:r>
-        <w:rPr>
-          <w:rFonts w:ascii="Times New Roman" w:hAnsi="Times New Roman" w:cs="Times New Roman"/>
-          <w:i/>
-          <w:iCs/>
-          <w:noProof/>
-        </w:rPr>
-        <w:t>The advent of world wide web which led to a significant increase in cyber attacks</w:t>
-      </w:r>
-      <w:r>
-        <w:rPr>
-          <w:rFonts w:ascii="Times New Roman" w:hAnsi="Times New Roman" w:cs="Times New Roman"/>
-          <w:b/>
-          <w:bCs/>
-          <w:i/>
-          <w:iCs/>
-          <w:noProof/>
-        </w:rPr>
-        <w:t>​</w:t>
+        </w:rPr>
+      </w:pPr>
+      <w:r>
+        <w:rPr>
+          <w:rFonts w:ascii="Times New Roman" w:hAnsi="Times New Roman" w:cs="Times New Roman"/>
+        </w:rPr>
+        <w:t xml:space="preserve">Use AI driven security tools for threat detection and incident </w:t>
+      </w:r>
+      <w:r>
+        <w:rPr>
+          <w:rFonts w:ascii="Times New Roman" w:hAnsi="Times New Roman" w:cs="Times New Roman"/>
+        </w:rPr>
+        <w:t>response</w:t>
       </w:r>
     </w:p>
     <w:p>
@@ -264,56 +716,17 @@
         <w:pStyle w:val="ListParagraph"/>
         <w:numPr>
           <w:ilvl w:val="0"/>
-          <w:numId w:val="11"/>
+          <w:numId w:val="12"/>
         </w:numPr>
         <w:rPr>
           <w:rFonts w:ascii="Times New Roman" w:hAnsi="Times New Roman" w:cs="Times New Roman"/>
-          <w:i/>
-          <w:iCs/>
-          <w:noProof/>
-        </w:rPr>
-      </w:pPr>
-      <w:r>
-        <w:rPr>
-          <w:rFonts w:ascii="Times New Roman" w:hAnsi="Times New Roman" w:cs="Times New Roman"/>
-          <w:b/>
-          <w:bCs/>
-          <w:i/>
-          <w:iCs/>
-          <w:noProof/>
-        </w:rPr>
-        <w:t>2010</w:t>
-      </w:r>
-      <w:r>
-        <w:rPr>
-          <w:rFonts w:ascii="Times New Roman" w:hAnsi="Times New Roman" w:cs="Times New Roman"/>
-          <w:b/>
-          <w:bCs/>
-          <w:i/>
-          <w:iCs/>
-          <w:noProof/>
-        </w:rPr>
-        <w:t>s</w:t>
-      </w:r>
-      <w:r>
-        <w:rPr>
-          <w:rFonts w:ascii="Times New Roman" w:hAnsi="Times New Roman" w:cs="Times New Roman"/>
-          <w:b/>
-          <w:bCs/>
-          <w:i/>
-          <w:iCs/>
-          <w:noProof/>
-        </w:rPr>
-        <w:t xml:space="preserve">- </w:t>
-      </w:r>
-      <w:r>
-        <w:rPr>
-          <w:rFonts w:ascii="Times New Roman" w:hAnsi="Times New Roman" w:cs="Times New Roman"/>
-          <w:i/>
-          <w:iCs/>
-          <w:noProof/>
-        </w:rPr>
-        <w:t>Advanced tactics such as phishing, spear-phishing and ransomware to steal sensitive data and extort money from their victims​</w:t>
+        </w:rPr>
+      </w:pPr>
+      <w:r>
+        <w:rPr>
+          <w:rFonts w:ascii="Times New Roman" w:hAnsi="Times New Roman" w:cs="Times New Roman"/>
+        </w:rPr>
+        <w:t>Educate users to prevent phishing and social engineering</w:t>
       </w:r>
     </w:p>
     <w:p>
@@ -321,110 +734,31 @@
         <w:pStyle w:val="ListParagraph"/>
         <w:numPr>
           <w:ilvl w:val="0"/>
-          <w:numId w:val="11"/>
+          <w:numId w:val="12"/>
         </w:numPr>
         <w:rPr>
           <w:rFonts w:ascii="Times New Roman" w:hAnsi="Times New Roman" w:cs="Times New Roman"/>
-          <w:b/>
-          <w:bCs/>
-          <w:i/>
-          <w:iCs/>
-          <w:noProof/>
-        </w:rPr>
-      </w:pPr>
-      <w:r>
-        <w:rPr>
-          <w:rFonts w:ascii="Times New Roman" w:hAnsi="Times New Roman" w:cs="Times New Roman"/>
-          <w:b/>
-          <w:bCs/>
-          <w:i/>
-          <w:iCs/>
-          <w:noProof/>
-        </w:rPr>
-        <w:t>2020</w:t>
-      </w:r>
-      <w:r>
-        <w:rPr>
-          <w:rFonts w:ascii="Times New Roman" w:hAnsi="Times New Roman" w:cs="Times New Roman"/>
-          <w:b/>
-          <w:bCs/>
-          <w:i/>
-          <w:iCs/>
-          <w:noProof/>
-        </w:rPr>
-        <w:t>s</w:t>
-      </w:r>
-      <w:r>
-        <w:rPr>
-          <w:rFonts w:ascii="Times New Roman" w:hAnsi="Times New Roman" w:cs="Times New Roman"/>
-          <w:b/>
-          <w:bCs/>
-          <w:i/>
-          <w:iCs/>
-          <w:noProof/>
-        </w:rPr>
-        <w:t xml:space="preserve">- </w:t>
-      </w:r>
-      <w:r>
-        <w:rPr>
-          <w:rFonts w:ascii="Times New Roman" w:hAnsi="Times New Roman" w:cs="Times New Roman"/>
-          <w:i/>
-          <w:iCs/>
-          <w:noProof/>
-        </w:rPr>
-        <w:t>Development of advanced technologies such as ai playing a major role in the fight against cyber attacks.​</w:t>
-      </w:r>
-    </w:p>
-    <w:p>
-      <w:pPr>
-        <w:pStyle w:val="ListParagraph"/>
-        <w:rPr>
-          <w:rFonts w:ascii="Times New Roman" w:hAnsi="Times New Roman" w:cs="Times New Roman"/>
-          <w:b/>
-          <w:bCs/>
-          <w:i/>
-          <w:iCs/>
-          <w:noProof/>
-        </w:rPr>
-      </w:pPr>
-    </w:p>
-    <w:p>
-      <w:pPr>
-        <w:ind w:left="360"/>
-        <w:rPr>
-          <w:rFonts w:ascii="Times New Roman" w:hAnsi="Times New Roman" w:cs="Times New Roman"/>
-          <w:b/>
-          <w:bCs/>
-          <w:i/>
-          <w:iCs/>
-          <w:noProof/>
-        </w:rPr>
-      </w:pPr>
-      <w:r>
-        <w:rPr>
-          <w:rFonts w:ascii="Times New Roman" w:hAnsi="Times New Roman" w:cs="Times New Roman"/>
-          <w:b/>
-          <w:bCs/>
-          <w:i/>
-          <w:iCs/>
-          <w:noProof/>
-        </w:rPr>
-        <w:t>TAKEAWAYS FOR CYBERSECURITY PRACTICES</w:t>
-      </w:r>
-    </w:p>
-    <w:p>
-      <w:pPr>
-        <w:rPr>
-          <w:rFonts w:ascii="Times New Roman" w:hAnsi="Times New Roman" w:cs="Times New Roman"/>
-        </w:rPr>
-      </w:pPr>
+        </w:rPr>
+      </w:pPr>
+      <w:r>
+        <w:rPr>
+          <w:rFonts w:ascii="Times New Roman" w:hAnsi="Times New Roman" w:cs="Times New Roman"/>
+        </w:rPr>
+        <w:t>Employ firewalls, endpoint protection, intru</w:t>
+      </w:r>
+      <w:r>
+        <w:rPr>
+          <w:rFonts w:ascii="Times New Roman" w:hAnsi="Times New Roman" w:cs="Times New Roman"/>
+        </w:rPr>
+        <w:t>sion detection, and encryption</w:t>
+      </w:r>
     </w:p>
     <w:p>
       <w:pPr>
         <w:pStyle w:val="ListParagraph"/>
         <w:numPr>
           <w:ilvl w:val="0"/>
-          <w:numId w:val="8"/>
+          <w:numId w:val="12"/>
         </w:numPr>
         <w:rPr>
           <w:rFonts w:ascii="Times New Roman" w:hAnsi="Times New Roman" w:cs="Times New Roman"/>
@@ -434,102 +768,6 @@
         <w:rPr>
           <w:rFonts w:ascii="Times New Roman" w:hAnsi="Times New Roman" w:cs="Times New Roman"/>
         </w:rPr>
-        <w:t>Assume no</w:t>
-      </w:r>
-      <w:r>
-        <w:rPr>
-          <w:rFonts w:ascii="Times New Roman" w:hAnsi="Times New Roman" w:cs="Times New Roman"/>
-        </w:rPr>
-        <w:t xml:space="preserve"> network is safe, verify</w:t>
-      </w:r>
-      <w:r>
-        <w:rPr>
-          <w:rFonts w:ascii="Times New Roman" w:hAnsi="Times New Roman" w:cs="Times New Roman"/>
-        </w:rPr>
-        <w:t xml:space="preserve"> every user and device</w:t>
-      </w:r>
-    </w:p>
-    <w:p>
-      <w:pPr>
-        <w:pStyle w:val="ListParagraph"/>
-        <w:numPr>
-          <w:ilvl w:val="0"/>
-          <w:numId w:val="8"/>
-        </w:numPr>
-        <w:rPr>
-          <w:rFonts w:ascii="Times New Roman" w:hAnsi="Times New Roman" w:cs="Times New Roman"/>
-        </w:rPr>
-      </w:pPr>
-      <w:r>
-        <w:rPr>
-          <w:rFonts w:ascii="Times New Roman" w:hAnsi="Times New Roman" w:cs="Times New Roman"/>
-        </w:rPr>
-        <w:t xml:space="preserve">Use AI driven security tools for threat detection and incident </w:t>
-      </w:r>
-      <w:r>
-        <w:rPr>
-          <w:rFonts w:ascii="Times New Roman" w:hAnsi="Times New Roman" w:cs="Times New Roman"/>
-        </w:rPr>
-        <w:t>response</w:t>
-      </w:r>
-    </w:p>
-    <w:p>
-      <w:pPr>
-        <w:pStyle w:val="ListParagraph"/>
-        <w:numPr>
-          <w:ilvl w:val="0"/>
-          <w:numId w:val="8"/>
-        </w:numPr>
-        <w:rPr>
-          <w:rFonts w:ascii="Times New Roman" w:hAnsi="Times New Roman" w:cs="Times New Roman"/>
-        </w:rPr>
-      </w:pPr>
-      <w:r>
-        <w:rPr>
-          <w:rFonts w:ascii="Times New Roman" w:hAnsi="Times New Roman" w:cs="Times New Roman"/>
-        </w:rPr>
-        <w:t>Educate users to prevent phishing and social engineering</w:t>
-      </w:r>
-    </w:p>
-    <w:p>
-      <w:pPr>
-        <w:pStyle w:val="ListParagraph"/>
-        <w:numPr>
-          <w:ilvl w:val="0"/>
-          <w:numId w:val="8"/>
-        </w:numPr>
-        <w:rPr>
-          <w:rFonts w:ascii="Times New Roman" w:hAnsi="Times New Roman" w:cs="Times New Roman"/>
-        </w:rPr>
-      </w:pPr>
-      <w:r>
-        <w:rPr>
-          <w:rFonts w:ascii="Times New Roman" w:hAnsi="Times New Roman" w:cs="Times New Roman"/>
-        </w:rPr>
-        <w:t>Employ firewalls, endpoint protection, intru</w:t>
-      </w:r>
-      <w:r>
-        <w:rPr>
-          <w:rFonts w:ascii="Times New Roman" w:hAnsi="Times New Roman" w:cs="Times New Roman"/>
-        </w:rPr>
-        <w:t>sion detection, and encryption</w:t>
-      </w:r>
-    </w:p>
-    <w:p>
-      <w:pPr>
-        <w:pStyle w:val="ListParagraph"/>
-        <w:numPr>
-          <w:ilvl w:val="0"/>
-          <w:numId w:val="8"/>
-        </w:numPr>
-        <w:rPr>
-          <w:rFonts w:ascii="Times New Roman" w:hAnsi="Times New Roman" w:cs="Times New Roman"/>
-        </w:rPr>
-      </w:pPr>
-      <w:r>
-        <w:rPr>
-          <w:rFonts w:ascii="Times New Roman" w:hAnsi="Times New Roman" w:cs="Times New Roman"/>
-        </w:rPr>
         <w:t xml:space="preserve">Follow </w:t>
       </w:r>
       <w:r>
@@ -580,54 +818,6 @@
         </w:rPr>
         <w:t xml:space="preserve"> frameworks</w:t>
       </w:r>
-    </w:p>
-    <w:p>
-      <w:pPr>
-        <w:pStyle w:val="ListParagraph"/>
-        <w:rPr>
-          <w:rFonts w:ascii="Times New Roman" w:hAnsi="Times New Roman" w:cs="Times New Roman"/>
-          <w:b/>
-          <w:bCs/>
-          <w:i/>
-          <w:iCs/>
-        </w:rPr>
-      </w:pPr>
-    </w:p>
-    <w:p>
-      <w:pPr>
-        <w:pStyle w:val="ListParagraph"/>
-        <w:rPr>
-          <w:rFonts w:ascii="Times New Roman" w:hAnsi="Times New Roman" w:cs="Times New Roman"/>
-          <w:b/>
-          <w:bCs/>
-          <w:i/>
-          <w:iCs/>
-        </w:rPr>
-      </w:pPr>
-    </w:p>
-    <w:p>
-      <w:pPr>
-        <w:pStyle w:val="ListParagraph"/>
-        <w:rPr>
-          <w:rFonts w:ascii="Times New Roman" w:hAnsi="Times New Roman" w:cs="Times New Roman"/>
-          <w:b/>
-          <w:bCs/>
-          <w:i/>
-          <w:iCs/>
-        </w:rPr>
-      </w:pPr>
-    </w:p>
-    <w:p>
-      <w:pPr>
-        <w:pStyle w:val="ListParagraph"/>
-        <w:rPr>
-          <w:rFonts w:ascii="Times New Roman" w:hAnsi="Times New Roman" w:cs="Times New Roman"/>
-          <w:b/>
-          <w:bCs/>
-          <w:i/>
-          <w:iCs/>
-        </w:rPr>
-      </w:pPr>
     </w:p>
     <w:p>
       <w:pPr>
@@ -972,6 +1162,119 @@
     </w:lvl>
   </w:abstractNum>
   <w:abstractNum w:abstractNumId="2" w15:restartNumberingAfterBreak="0">
+    <w:nsid w:val="14343077"/>
+    <w:multiLevelType w:val="hybridMultilevel"/>
+    <w:tmpl w:val="67CA46A4"/>
+    <w:lvl w:ilvl="0" w:tplc="04090009">
+      <w:start w:val="1"/>
+      <w:numFmt w:val="bullet"/>
+      <w:lvlText w:val=""/>
+      <w:lvlJc w:val="left"/>
+      <w:pPr>
+        <w:ind w:left="720" w:hanging="360"/>
+      </w:pPr>
+      <w:rPr>
+        <w:rFonts w:ascii="Wingdings" w:hAnsi="Wingdings" w:hint="default"/>
+      </w:rPr>
+    </w:lvl>
+    <w:lvl w:ilvl="1" w:tplc="04090003" w:tentative="1">
+      <w:start w:val="1"/>
+      <w:numFmt w:val="bullet"/>
+      <w:lvlText w:val="o"/>
+      <w:lvlJc w:val="left"/>
+      <w:pPr>
+        <w:ind w:left="1440" w:hanging="360"/>
+      </w:pPr>
+      <w:rPr>
+        <w:rFonts w:ascii="Courier New" w:hAnsi="Courier New" w:cs="Courier New" w:hint="default"/>
+      </w:rPr>
+    </w:lvl>
+    <w:lvl w:ilvl="2" w:tplc="04090005" w:tentative="1">
+      <w:start w:val="1"/>
+      <w:numFmt w:val="bullet"/>
+      <w:lvlText w:val=""/>
+      <w:lvlJc w:val="left"/>
+      <w:pPr>
+        <w:ind w:left="2160" w:hanging="360"/>
+      </w:pPr>
+      <w:rPr>
+        <w:rFonts w:ascii="Wingdings" w:hAnsi="Wingdings" w:hint="default"/>
+      </w:rPr>
+    </w:lvl>
+    <w:lvl w:ilvl="3" w:tplc="04090001" w:tentative="1">
+      <w:start w:val="1"/>
+      <w:numFmt w:val="bullet"/>
+      <w:lvlText w:val=""/>
+      <w:lvlJc w:val="left"/>
+      <w:pPr>
+        <w:ind w:left="2880" w:hanging="360"/>
+      </w:pPr>
+      <w:rPr>
+        <w:rFonts w:ascii="Symbol" w:hAnsi="Symbol" w:hint="default"/>
+      </w:rPr>
+    </w:lvl>
+    <w:lvl w:ilvl="4" w:tplc="04090003" w:tentative="1">
+      <w:start w:val="1"/>
+      <w:numFmt w:val="bullet"/>
+      <w:lvlText w:val="o"/>
+      <w:lvlJc w:val="left"/>
+      <w:pPr>
+        <w:ind w:left="3600" w:hanging="360"/>
+      </w:pPr>
+      <w:rPr>
+        <w:rFonts w:ascii="Courier New" w:hAnsi="Courier New" w:cs="Courier New" w:hint="default"/>
+      </w:rPr>
+    </w:lvl>
+    <w:lvl w:ilvl="5" w:tplc="04090005" w:tentative="1">
+      <w:start w:val="1"/>
+      <w:numFmt w:val="bullet"/>
+      <w:lvlText w:val=""/>
+      <w:lvlJc w:val="left"/>
+      <w:pPr>
+        <w:ind w:left="4320" w:hanging="360"/>
+      </w:pPr>
+      <w:rPr>
+        <w:rFonts w:ascii="Wingdings" w:hAnsi="Wingdings" w:hint="default"/>
+      </w:rPr>
+    </w:lvl>
+    <w:lvl w:ilvl="6" w:tplc="04090001" w:tentative="1">
+      <w:start w:val="1"/>
+      <w:numFmt w:val="bullet"/>
+      <w:lvlText w:val=""/>
+      <w:lvlJc w:val="left"/>
+      <w:pPr>
+        <w:ind w:left="5040" w:hanging="360"/>
+      </w:pPr>
+      <w:rPr>
+        <w:rFonts w:ascii="Symbol" w:hAnsi="Symbol" w:hint="default"/>
+      </w:rPr>
+    </w:lvl>
+    <w:lvl w:ilvl="7" w:tplc="04090003" w:tentative="1">
+      <w:start w:val="1"/>
+      <w:numFmt w:val="bullet"/>
+      <w:lvlText w:val="o"/>
+      <w:lvlJc w:val="left"/>
+      <w:pPr>
+        <w:ind w:left="5760" w:hanging="360"/>
+      </w:pPr>
+      <w:rPr>
+        <w:rFonts w:ascii="Courier New" w:hAnsi="Courier New" w:cs="Courier New" w:hint="default"/>
+      </w:rPr>
+    </w:lvl>
+    <w:lvl w:ilvl="8" w:tplc="04090005" w:tentative="1">
+      <w:start w:val="1"/>
+      <w:numFmt w:val="bullet"/>
+      <w:lvlText w:val=""/>
+      <w:lvlJc w:val="left"/>
+      <w:pPr>
+        <w:ind w:left="6480" w:hanging="360"/>
+      </w:pPr>
+      <w:rPr>
+        <w:rFonts w:ascii="Wingdings" w:hAnsi="Wingdings" w:hint="default"/>
+      </w:rPr>
+    </w:lvl>
+  </w:abstractNum>
+  <w:abstractNum w:abstractNumId="3" w15:restartNumberingAfterBreak="0">
     <w:nsid w:val="1EE9766A"/>
     <w:multiLevelType w:val="hybridMultilevel"/>
     <w:tmpl w:val="137CE44E"/>
@@ -1084,7 +1387,7 @@
       </w:rPr>
     </w:lvl>
   </w:abstractNum>
-  <w:abstractNum w:abstractNumId="3" w15:restartNumberingAfterBreak="0">
+  <w:abstractNum w:abstractNumId="4" w15:restartNumberingAfterBreak="0">
     <w:nsid w:val="298F7C36"/>
     <w:multiLevelType w:val="multilevel"/>
     <w:tmpl w:val="D37CD256"/>
@@ -1233,7 +1536,7 @@
       </w:rPr>
     </w:lvl>
   </w:abstractNum>
-  <w:abstractNum w:abstractNumId="4" w15:restartNumberingAfterBreak="0">
+  <w:abstractNum w:abstractNumId="5" w15:restartNumberingAfterBreak="0">
     <w:nsid w:val="2EDF6BBF"/>
     <w:multiLevelType w:val="hybridMultilevel"/>
     <w:tmpl w:val="9FA85B22"/>
@@ -1346,7 +1649,7 @@
       </w:rPr>
     </w:lvl>
   </w:abstractNum>
-  <w:abstractNum w:abstractNumId="5" w15:restartNumberingAfterBreak="0">
+  <w:abstractNum w:abstractNumId="6" w15:restartNumberingAfterBreak="0">
     <w:nsid w:val="35523FF1"/>
     <w:multiLevelType w:val="hybridMultilevel"/>
     <w:tmpl w:val="6C8E14BE"/>
@@ -1459,7 +1762,120 @@
       </w:rPr>
     </w:lvl>
   </w:abstractNum>
-  <w:abstractNum w:abstractNumId="6" w15:restartNumberingAfterBreak="0">
+  <w:abstractNum w:abstractNumId="7" w15:restartNumberingAfterBreak="0">
+    <w:nsid w:val="455D3B8A"/>
+    <w:multiLevelType w:val="hybridMultilevel"/>
+    <w:tmpl w:val="AE188506"/>
+    <w:lvl w:ilvl="0" w:tplc="04090009">
+      <w:start w:val="1"/>
+      <w:numFmt w:val="bullet"/>
+      <w:lvlText w:val=""/>
+      <w:lvlJc w:val="left"/>
+      <w:pPr>
+        <w:ind w:left="720" w:hanging="360"/>
+      </w:pPr>
+      <w:rPr>
+        <w:rFonts w:ascii="Wingdings" w:hAnsi="Wingdings" w:hint="default"/>
+      </w:rPr>
+    </w:lvl>
+    <w:lvl w:ilvl="1" w:tplc="04090003" w:tentative="1">
+      <w:start w:val="1"/>
+      <w:numFmt w:val="bullet"/>
+      <w:lvlText w:val="o"/>
+      <w:lvlJc w:val="left"/>
+      <w:pPr>
+        <w:ind w:left="1440" w:hanging="360"/>
+      </w:pPr>
+      <w:rPr>
+        <w:rFonts w:ascii="Courier New" w:hAnsi="Courier New" w:cs="Courier New" w:hint="default"/>
+      </w:rPr>
+    </w:lvl>
+    <w:lvl w:ilvl="2" w:tplc="04090005" w:tentative="1">
+      <w:start w:val="1"/>
+      <w:numFmt w:val="bullet"/>
+      <w:lvlText w:val=""/>
+      <w:lvlJc w:val="left"/>
+      <w:pPr>
+        <w:ind w:left="2160" w:hanging="360"/>
+      </w:pPr>
+      <w:rPr>
+        <w:rFonts w:ascii="Wingdings" w:hAnsi="Wingdings" w:hint="default"/>
+      </w:rPr>
+    </w:lvl>
+    <w:lvl w:ilvl="3" w:tplc="04090001" w:tentative="1">
+      <w:start w:val="1"/>
+      <w:numFmt w:val="bullet"/>
+      <w:lvlText w:val=""/>
+      <w:lvlJc w:val="left"/>
+      <w:pPr>
+        <w:ind w:left="2880" w:hanging="360"/>
+      </w:pPr>
+      <w:rPr>
+        <w:rFonts w:ascii="Symbol" w:hAnsi="Symbol" w:hint="default"/>
+      </w:rPr>
+    </w:lvl>
+    <w:lvl w:ilvl="4" w:tplc="04090003" w:tentative="1">
+      <w:start w:val="1"/>
+      <w:numFmt w:val="bullet"/>
+      <w:lvlText w:val="o"/>
+      <w:lvlJc w:val="left"/>
+      <w:pPr>
+        <w:ind w:left="3600" w:hanging="360"/>
+      </w:pPr>
+      <w:rPr>
+        <w:rFonts w:ascii="Courier New" w:hAnsi="Courier New" w:cs="Courier New" w:hint="default"/>
+      </w:rPr>
+    </w:lvl>
+    <w:lvl w:ilvl="5" w:tplc="04090005" w:tentative="1">
+      <w:start w:val="1"/>
+      <w:numFmt w:val="bullet"/>
+      <w:lvlText w:val=""/>
+      <w:lvlJc w:val="left"/>
+      <w:pPr>
+        <w:ind w:left="4320" w:hanging="360"/>
+      </w:pPr>
+      <w:rPr>
+        <w:rFonts w:ascii="Wingdings" w:hAnsi="Wingdings" w:hint="default"/>
+      </w:rPr>
+    </w:lvl>
+    <w:lvl w:ilvl="6" w:tplc="04090001" w:tentative="1">
+      <w:start w:val="1"/>
+      <w:numFmt w:val="bullet"/>
+      <w:lvlText w:val=""/>
+      <w:lvlJc w:val="left"/>
+      <w:pPr>
+        <w:ind w:left="5040" w:hanging="360"/>
+      </w:pPr>
+      <w:rPr>
+        <w:rFonts w:ascii="Symbol" w:hAnsi="Symbol" w:hint="default"/>
+      </w:rPr>
+    </w:lvl>
+    <w:lvl w:ilvl="7" w:tplc="04090003" w:tentative="1">
+      <w:start w:val="1"/>
+      <w:numFmt w:val="bullet"/>
+      <w:lvlText w:val="o"/>
+      <w:lvlJc w:val="left"/>
+      <w:pPr>
+        <w:ind w:left="5760" w:hanging="360"/>
+      </w:pPr>
+      <w:rPr>
+        <w:rFonts w:ascii="Courier New" w:hAnsi="Courier New" w:cs="Courier New" w:hint="default"/>
+      </w:rPr>
+    </w:lvl>
+    <w:lvl w:ilvl="8" w:tplc="04090005" w:tentative="1">
+      <w:start w:val="1"/>
+      <w:numFmt w:val="bullet"/>
+      <w:lvlText w:val=""/>
+      <w:lvlJc w:val="left"/>
+      <w:pPr>
+        <w:ind w:left="6480" w:hanging="360"/>
+      </w:pPr>
+      <w:rPr>
+        <w:rFonts w:ascii="Wingdings" w:hAnsi="Wingdings" w:hint="default"/>
+      </w:rPr>
+    </w:lvl>
+  </w:abstractNum>
+  <w:abstractNum w:abstractNumId="8" w15:restartNumberingAfterBreak="0">
     <w:nsid w:val="50675730"/>
     <w:multiLevelType w:val="hybridMultilevel"/>
     <w:tmpl w:val="2DCE9C9C"/>
@@ -1572,7 +1988,7 @@
       </w:rPr>
     </w:lvl>
   </w:abstractNum>
-  <w:abstractNum w:abstractNumId="7" w15:restartNumberingAfterBreak="0">
+  <w:abstractNum w:abstractNumId="9" w15:restartNumberingAfterBreak="0">
     <w:nsid w:val="50A75C2D"/>
     <w:multiLevelType w:val="hybridMultilevel"/>
     <w:tmpl w:val="CAAA986A"/>
@@ -1661,7 +2077,7 @@
       </w:pPr>
     </w:lvl>
   </w:abstractNum>
-  <w:abstractNum w:abstractNumId="8" w15:restartNumberingAfterBreak="0">
+  <w:abstractNum w:abstractNumId="10" w15:restartNumberingAfterBreak="0">
     <w:nsid w:val="5A135770"/>
     <w:multiLevelType w:val="hybridMultilevel"/>
     <w:tmpl w:val="353EF74C"/>
@@ -1774,7 +2190,7 @@
       </w:rPr>
     </w:lvl>
   </w:abstractNum>
-  <w:abstractNum w:abstractNumId="9" w15:restartNumberingAfterBreak="0">
+  <w:abstractNum w:abstractNumId="11" w15:restartNumberingAfterBreak="0">
     <w:nsid w:val="72713057"/>
     <w:multiLevelType w:val="hybridMultilevel"/>
     <w:tmpl w:val="4E16051C"/>
@@ -1887,7 +2303,7 @@
       </w:rPr>
     </w:lvl>
   </w:abstractNum>
-  <w:abstractNum w:abstractNumId="10" w15:restartNumberingAfterBreak="0">
+  <w:abstractNum w:abstractNumId="12" w15:restartNumberingAfterBreak="0">
     <w:nsid w:val="7DB26397"/>
     <w:multiLevelType w:val="multilevel"/>
     <w:tmpl w:val="C8A646B4"/>
@@ -2037,37 +2453,43 @@
     </w:lvl>
   </w:abstractNum>
   <w:num w:numId="1" w16cid:durableId="1520701889">
-    <w:abstractNumId w:val="8"/>
+    <w:abstractNumId w:val="10"/>
   </w:num>
   <w:num w:numId="2" w16cid:durableId="861363549">
-    <w:abstractNumId w:val="9"/>
+    <w:abstractNumId w:val="11"/>
   </w:num>
   <w:num w:numId="3" w16cid:durableId="1604151199">
     <w:abstractNumId w:val="0"/>
   </w:num>
   <w:num w:numId="4" w16cid:durableId="517889731">
-    <w:abstractNumId w:val="4"/>
+    <w:abstractNumId w:val="5"/>
   </w:num>
   <w:num w:numId="5" w16cid:durableId="946741668">
-    <w:abstractNumId w:val="6"/>
+    <w:abstractNumId w:val="8"/>
   </w:num>
   <w:num w:numId="6" w16cid:durableId="731468698">
     <w:abstractNumId w:val="1"/>
   </w:num>
   <w:num w:numId="7" w16cid:durableId="1734430545">
+    <w:abstractNumId w:val="3"/>
+  </w:num>
+  <w:num w:numId="8" w16cid:durableId="2042633418">
+    <w:abstractNumId w:val="6"/>
+  </w:num>
+  <w:num w:numId="9" w16cid:durableId="614141490">
+    <w:abstractNumId w:val="9"/>
+  </w:num>
+  <w:num w:numId="10" w16cid:durableId="1652949441">
+    <w:abstractNumId w:val="4"/>
+  </w:num>
+  <w:num w:numId="11" w16cid:durableId="2112626973">
+    <w:abstractNumId w:val="12"/>
+  </w:num>
+  <w:num w:numId="12" w16cid:durableId="203561612">
     <w:abstractNumId w:val="2"/>
   </w:num>
-  <w:num w:numId="8" w16cid:durableId="2042633418">
-    <w:abstractNumId w:val="5"/>
-  </w:num>
-  <w:num w:numId="9" w16cid:durableId="614141490">
+  <w:num w:numId="13" w16cid:durableId="1801728948">
     <w:abstractNumId w:val="7"/>
-  </w:num>
-  <w:num w:numId="10" w16cid:durableId="1652949441">
-    <w:abstractNumId w:val="3"/>
-  </w:num>
-  <w:num w:numId="11" w16cid:durableId="2112626973">
-    <w:abstractNumId w:val="10"/>
   </w:num>
 </w:numbering>
 </file>
@@ -3014,6 +3436,29 @@
     <w:basedOn w:val="DefaultParagraphFont"/>
     <w:rsid w:val="007621F6"/>
   </w:style>
+  <w:style w:type="character" w:styleId="Hyperlink">
+    <w:name w:val="Hyperlink"/>
+    <w:basedOn w:val="DefaultParagraphFont"/>
+    <w:uiPriority w:val="99"/>
+    <w:unhideWhenUsed/>
+    <w:rsid w:val="002C1F1D"/>
+    <w:rPr>
+      <w:color w:val="467886" w:themeColor="hyperlink"/>
+      <w:u w:val="single"/>
+    </w:rPr>
+  </w:style>
+  <w:style w:type="character" w:styleId="UnresolvedMention">
+    <w:name w:val="Unresolved Mention"/>
+    <w:basedOn w:val="DefaultParagraphFont"/>
+    <w:uiPriority w:val="99"/>
+    <w:semiHidden/>
+    <w:unhideWhenUsed/>
+    <w:rsid w:val="002C1F1D"/>
+    <w:rPr>
+      <w:color w:val="605E5C"/>
+      <w:shd w:val="clear" w:color="auto" w:fill="E1DFDD"/>
+    </w:rPr>
+  </w:style>
 </w:styles>
 </file>
 
